--- a/Documentation.docx
+++ b/Documentation.docx
@@ -2,15 +2,1007 @@
 <file path=word/document.xml><?xml version="1.0" encoding="utf-8"?>
 <w:document xmlns:wpc="http://schemas.microsoft.com/office/word/2010/wordprocessingCanvas" xmlns:cx="http://schemas.microsoft.com/office/drawing/2014/chartex" xmlns:cx1="http://schemas.microsoft.com/office/drawing/2015/9/8/chartex" xmlns:cx2="http://schemas.microsoft.com/office/drawing/2015/10/21/chartex" xmlns:cx3="http://schemas.microsoft.com/office/drawing/2016/5/9/chartex" xmlns:cx4="http://schemas.microsoft.com/office/drawing/2016/5/10/chartex" xmlns:cx5="http://schemas.microsoft.com/office/drawing/2016/5/11/chartex" xmlns:cx6="http://schemas.microsoft.com/office/drawing/2016/5/12/chartex" xmlns:cx7="http://schemas.microsoft.com/office/drawing/2016/5/13/chartex" xmlns:cx8="http://schemas.microsoft.com/office/drawing/2016/5/14/chartex" xmlns:mc="http://schemas.openxmlformats.org/markup-compatibility/2006" xmlns:aink="http://schemas.microsoft.com/office/drawing/2016/ink" xmlns:am3d="http://schemas.microsoft.com/office/drawing/2017/model3d" xmlns:o="urn:schemas-microsoft-com:office:office" xmlns:oel="http://schemas.microsoft.com/office/2019/extlst" xmlns:r="http://schemas.openxmlformats.org/officeDocument/2006/relationships" xmlns:m="http://schemas.openxmlformats.org/officeDocument/2006/math" xmlns:v="urn:schemas-microsoft-com:vml" xmlns:wp14="http://schemas.microsoft.com/office/word/2010/wordprocessingDrawing" xmlns:wp="http://schemas.openxmlformats.org/drawingml/2006/wordprocessingDrawing" xmlns:w10="urn:schemas-microsoft-com:office:word" xmlns:w="http://schemas.openxmlformats.org/wordprocessingml/2006/main" xmlns:w14="http://schemas.microsoft.com/office/word/2010/wordml" xmlns:w15="http://schemas.microsoft.com/office/word/2012/wordml" xmlns:w16cex="http://schemas.microsoft.com/office/word/2018/wordml/cex" xmlns:w16cid="http://schemas.microsoft.com/office/word/2016/wordml/cid" xmlns:w16="http://schemas.microsoft.com/office/word/2018/wordml" xmlns:w16sdtdh="http://schemas.microsoft.com/office/word/2020/wordml/sdtdatahash" xmlns:w16se="http://schemas.microsoft.com/office/word/2015/wordml/symex" xmlns:wpg="http://schemas.microsoft.com/office/word/2010/wordprocessingGroup" xmlns:wpi="http://schemas.microsoft.com/office/word/2010/wordprocessingInk" xmlns:wne="http://schemas.microsoft.com/office/word/2006/wordml" xmlns:wps="http://schemas.microsoft.com/office/word/2010/wordprocessingShape" mc:Ignorable="w14 w15 w16se w16cid w16 w16cex w16sdtdh wp14">
   <w:body>
-    <w:p>
-      <w:r>
-        <w:br w:type="page"/>
-      </w:r>
-    </w:p>
     <w:sdt>
       <w:sdtPr>
-        <w:rPr>
-          <w:rFonts w:asciiTheme="minorHAnsi" w:hAnsiTheme="minorHAnsi" w:cstheme="minorHAnsi"/>
+        <w:id w:val="1238824699"/>
+        <w:docPartObj>
+          <w:docPartGallery w:val="Cover Pages"/>
+          <w:docPartUnique/>
+        </w:docPartObj>
+      </w:sdtPr>
+      <w:sdtContent>
+        <w:p>
+          <w:r>
+            <w:rPr>
+              <w:noProof/>
+            </w:rPr>
+            <mc:AlternateContent>
+              <mc:Choice Requires="wpg">
+                <w:drawing>
+                  <wp:anchor distT="0" distB="0" distL="114300" distR="114300" simplePos="0" relativeHeight="251662336" behindDoc="0" locked="0" layoutInCell="1" allowOverlap="1" wp14:anchorId="314AACD9" wp14:editId="5AB6643F">
+                    <wp:simplePos x="0" y="0"/>
+                    <wp:positionH relativeFrom="page">
+                      <wp:align>center</wp:align>
+                    </wp:positionH>
+                    <mc:AlternateContent>
+                      <mc:Choice Requires="wp14">
+                        <wp:positionV relativeFrom="page">
+                          <wp14:pctPosVOffset>2300</wp14:pctPosVOffset>
+                        </wp:positionV>
+                      </mc:Choice>
+                      <mc:Fallback>
+                        <wp:positionV relativeFrom="page">
+                          <wp:posOffset>231140</wp:posOffset>
+                        </wp:positionV>
+                      </mc:Fallback>
+                    </mc:AlternateContent>
+                    <wp:extent cx="7315200" cy="1215391"/>
+                    <wp:effectExtent l="0" t="0" r="1270" b="1905"/>
+                    <wp:wrapNone/>
+                    <wp:docPr id="149" name="Group 51"/>
+                    <wp:cNvGraphicFramePr/>
+                    <a:graphic xmlns:a="http://schemas.openxmlformats.org/drawingml/2006/main">
+                      <a:graphicData uri="http://schemas.microsoft.com/office/word/2010/wordprocessingGroup">
+                        <wpg:wgp>
+                          <wpg:cNvGrpSpPr/>
+                          <wpg:grpSpPr>
+                            <a:xfrm>
+                              <a:off x="0" y="0"/>
+                              <a:ext cx="7315200" cy="1215391"/>
+                              <a:chOff x="0" y="-1"/>
+                              <a:chExt cx="7315200" cy="1216153"/>
+                            </a:xfrm>
+                          </wpg:grpSpPr>
+                          <wps:wsp>
+                            <wps:cNvPr id="150" name="Rectangle 51"/>
+                            <wps:cNvSpPr/>
+                            <wps:spPr>
+                              <a:xfrm>
+                                <a:off x="0" y="-1"/>
+                                <a:ext cx="7315200" cy="1130373"/>
+                              </a:xfrm>
+                              <a:custGeom>
+                                <a:avLst/>
+                                <a:gdLst>
+                                  <a:gd name="connsiteX0" fmla="*/ 0 w 7312660"/>
+                                  <a:gd name="connsiteY0" fmla="*/ 0 h 1215390"/>
+                                  <a:gd name="connsiteX1" fmla="*/ 7312660 w 7312660"/>
+                                  <a:gd name="connsiteY1" fmla="*/ 0 h 1215390"/>
+                                  <a:gd name="connsiteX2" fmla="*/ 7312660 w 7312660"/>
+                                  <a:gd name="connsiteY2" fmla="*/ 1215390 h 1215390"/>
+                                  <a:gd name="connsiteX3" fmla="*/ 0 w 7312660"/>
+                                  <a:gd name="connsiteY3" fmla="*/ 1215390 h 1215390"/>
+                                  <a:gd name="connsiteX4" fmla="*/ 0 w 7312660"/>
+                                  <a:gd name="connsiteY4" fmla="*/ 0 h 1215390"/>
+                                  <a:gd name="connsiteX0" fmla="*/ 0 w 7312660"/>
+                                  <a:gd name="connsiteY0" fmla="*/ 0 h 1215390"/>
+                                  <a:gd name="connsiteX1" fmla="*/ 7312660 w 7312660"/>
+                                  <a:gd name="connsiteY1" fmla="*/ 0 h 1215390"/>
+                                  <a:gd name="connsiteX2" fmla="*/ 7312660 w 7312660"/>
+                                  <a:gd name="connsiteY2" fmla="*/ 1215390 h 1215390"/>
+                                  <a:gd name="connsiteX3" fmla="*/ 3667125 w 7312660"/>
+                                  <a:gd name="connsiteY3" fmla="*/ 1209675 h 1215390"/>
+                                  <a:gd name="connsiteX4" fmla="*/ 0 w 7312660"/>
+                                  <a:gd name="connsiteY4" fmla="*/ 1215390 h 1215390"/>
+                                  <a:gd name="connsiteX5" fmla="*/ 0 w 7312660"/>
+                                  <a:gd name="connsiteY5" fmla="*/ 0 h 1215390"/>
+                                  <a:gd name="connsiteX0" fmla="*/ 0 w 7312660"/>
+                                  <a:gd name="connsiteY0" fmla="*/ 0 h 1215390"/>
+                                  <a:gd name="connsiteX1" fmla="*/ 7312660 w 7312660"/>
+                                  <a:gd name="connsiteY1" fmla="*/ 0 h 1215390"/>
+                                  <a:gd name="connsiteX2" fmla="*/ 7312660 w 7312660"/>
+                                  <a:gd name="connsiteY2" fmla="*/ 1215390 h 1215390"/>
+                                  <a:gd name="connsiteX3" fmla="*/ 3619500 w 7312660"/>
+                                  <a:gd name="connsiteY3" fmla="*/ 733425 h 1215390"/>
+                                  <a:gd name="connsiteX4" fmla="*/ 0 w 7312660"/>
+                                  <a:gd name="connsiteY4" fmla="*/ 1215390 h 1215390"/>
+                                  <a:gd name="connsiteX5" fmla="*/ 0 w 7312660"/>
+                                  <a:gd name="connsiteY5" fmla="*/ 0 h 1215390"/>
+                                  <a:gd name="connsiteX0" fmla="*/ 0 w 7312660"/>
+                                  <a:gd name="connsiteY0" fmla="*/ 0 h 1215390"/>
+                                  <a:gd name="connsiteX1" fmla="*/ 7312660 w 7312660"/>
+                                  <a:gd name="connsiteY1" fmla="*/ 0 h 1215390"/>
+                                  <a:gd name="connsiteX2" fmla="*/ 7312660 w 7312660"/>
+                                  <a:gd name="connsiteY2" fmla="*/ 1129665 h 1215390"/>
+                                  <a:gd name="connsiteX3" fmla="*/ 3619500 w 7312660"/>
+                                  <a:gd name="connsiteY3" fmla="*/ 733425 h 1215390"/>
+                                  <a:gd name="connsiteX4" fmla="*/ 0 w 7312660"/>
+                                  <a:gd name="connsiteY4" fmla="*/ 1215390 h 1215390"/>
+                                  <a:gd name="connsiteX5" fmla="*/ 0 w 7312660"/>
+                                  <a:gd name="connsiteY5" fmla="*/ 0 h 1215390"/>
+                                  <a:gd name="connsiteX0" fmla="*/ 9525 w 7322185"/>
+                                  <a:gd name="connsiteY0" fmla="*/ 0 h 1129665"/>
+                                  <a:gd name="connsiteX1" fmla="*/ 7322185 w 7322185"/>
+                                  <a:gd name="connsiteY1" fmla="*/ 0 h 1129665"/>
+                                  <a:gd name="connsiteX2" fmla="*/ 7322185 w 7322185"/>
+                                  <a:gd name="connsiteY2" fmla="*/ 1129665 h 1129665"/>
+                                  <a:gd name="connsiteX3" fmla="*/ 3629025 w 7322185"/>
+                                  <a:gd name="connsiteY3" fmla="*/ 733425 h 1129665"/>
+                                  <a:gd name="connsiteX4" fmla="*/ 0 w 7322185"/>
+                                  <a:gd name="connsiteY4" fmla="*/ 1091565 h 1129665"/>
+                                  <a:gd name="connsiteX5" fmla="*/ 9525 w 7322185"/>
+                                  <a:gd name="connsiteY5" fmla="*/ 0 h 1129665"/>
+                                  <a:gd name="connsiteX0" fmla="*/ 0 w 7312660"/>
+                                  <a:gd name="connsiteY0" fmla="*/ 0 h 1129665"/>
+                                  <a:gd name="connsiteX1" fmla="*/ 7312660 w 7312660"/>
+                                  <a:gd name="connsiteY1" fmla="*/ 0 h 1129665"/>
+                                  <a:gd name="connsiteX2" fmla="*/ 7312660 w 7312660"/>
+                                  <a:gd name="connsiteY2" fmla="*/ 1129665 h 1129665"/>
+                                  <a:gd name="connsiteX3" fmla="*/ 3619500 w 7312660"/>
+                                  <a:gd name="connsiteY3" fmla="*/ 733425 h 1129665"/>
+                                  <a:gd name="connsiteX4" fmla="*/ 0 w 7312660"/>
+                                  <a:gd name="connsiteY4" fmla="*/ 1091565 h 1129665"/>
+                                  <a:gd name="connsiteX5" fmla="*/ 0 w 7312660"/>
+                                  <a:gd name="connsiteY5" fmla="*/ 0 h 1129665"/>
+                                </a:gdLst>
+                                <a:ahLst/>
+                                <a:cxnLst>
+                                  <a:cxn ang="0">
+                                    <a:pos x="connsiteX0" y="connsiteY0"/>
+                                  </a:cxn>
+                                  <a:cxn ang="0">
+                                    <a:pos x="connsiteX1" y="connsiteY1"/>
+                                  </a:cxn>
+                                  <a:cxn ang="0">
+                                    <a:pos x="connsiteX2" y="connsiteY2"/>
+                                  </a:cxn>
+                                  <a:cxn ang="0">
+                                    <a:pos x="connsiteX3" y="connsiteY3"/>
+                                  </a:cxn>
+                                  <a:cxn ang="0">
+                                    <a:pos x="connsiteX4" y="connsiteY4"/>
+                                  </a:cxn>
+                                  <a:cxn ang="0">
+                                    <a:pos x="connsiteX5" y="connsiteY5"/>
+                                  </a:cxn>
+                                </a:cxnLst>
+                                <a:rect l="l" t="t" r="r" b="b"/>
+                                <a:pathLst>
+                                  <a:path w="7312660" h="1129665">
+                                    <a:moveTo>
+                                      <a:pt x="0" y="0"/>
+                                    </a:moveTo>
+                                    <a:lnTo>
+                                      <a:pt x="7312660" y="0"/>
+                                    </a:lnTo>
+                                    <a:lnTo>
+                                      <a:pt x="7312660" y="1129665"/>
+                                    </a:lnTo>
+                                    <a:lnTo>
+                                      <a:pt x="3619500" y="733425"/>
+                                    </a:lnTo>
+                                    <a:lnTo>
+                                      <a:pt x="0" y="1091565"/>
+                                    </a:lnTo>
+                                    <a:lnTo>
+                                      <a:pt x="0" y="0"/>
+                                    </a:lnTo>
+                                    <a:close/>
+                                  </a:path>
+                                </a:pathLst>
+                              </a:custGeom>
+                              <a:ln>
+                                <a:noFill/>
+                              </a:ln>
+                            </wps:spPr>
+                            <wps:style>
+                              <a:lnRef idx="2">
+                                <a:schemeClr val="accent1">
+                                  <a:shade val="50000"/>
+                                </a:schemeClr>
+                              </a:lnRef>
+                              <a:fillRef idx="1">
+                                <a:schemeClr val="accent1"/>
+                              </a:fillRef>
+                              <a:effectRef idx="0">
+                                <a:schemeClr val="accent1"/>
+                              </a:effectRef>
+                              <a:fontRef idx="minor">
+                                <a:schemeClr val="lt1"/>
+                              </a:fontRef>
+                            </wps:style>
+                            <wps:bodyPr rot="0" spcFirstLastPara="0" vertOverflow="overflow" horzOverflow="overflow" vert="horz" wrap="square" lIns="91440" tIns="45720" rIns="91440" bIns="45720" numCol="1" spcCol="0" rtlCol="0" fromWordArt="0" anchor="ctr" anchorCtr="0" forceAA="0" compatLnSpc="1">
+                              <a:prstTxWarp prst="textNoShape">
+                                <a:avLst/>
+                              </a:prstTxWarp>
+                              <a:noAutofit/>
+                            </wps:bodyPr>
+                          </wps:wsp>
+                          <wps:wsp>
+                            <wps:cNvPr id="151" name="Rectangle 151"/>
+                            <wps:cNvSpPr/>
+                            <wps:spPr>
+                              <a:xfrm>
+                                <a:off x="0" y="0"/>
+                                <a:ext cx="7315200" cy="1216152"/>
+                              </a:xfrm>
+                              <a:prstGeom prst="rect">
+                                <a:avLst/>
+                              </a:prstGeom>
+                              <a:blipFill>
+                                <a:blip r:embed="rId8"/>
+                                <a:stretch>
+                                  <a:fillRect r="-7574"/>
+                                </a:stretch>
+                              </a:blipFill>
+                              <a:ln>
+                                <a:noFill/>
+                              </a:ln>
+                            </wps:spPr>
+                            <wps:style>
+                              <a:lnRef idx="2">
+                                <a:schemeClr val="accent1">
+                                  <a:shade val="50000"/>
+                                </a:schemeClr>
+                              </a:lnRef>
+                              <a:fillRef idx="1">
+                                <a:schemeClr val="accent1"/>
+                              </a:fillRef>
+                              <a:effectRef idx="0">
+                                <a:schemeClr val="accent1"/>
+                              </a:effectRef>
+                              <a:fontRef idx="minor">
+                                <a:schemeClr val="lt1"/>
+                              </a:fontRef>
+                            </wps:style>
+                            <wps:bodyPr rot="0" spcFirstLastPara="0" vertOverflow="overflow" horzOverflow="overflow" vert="horz" wrap="square" lIns="91440" tIns="45720" rIns="91440" bIns="45720" numCol="1" spcCol="0" rtlCol="0" fromWordArt="0" anchor="ctr" anchorCtr="0" forceAA="0" compatLnSpc="1">
+                              <a:prstTxWarp prst="textNoShape">
+                                <a:avLst/>
+                              </a:prstTxWarp>
+                              <a:noAutofit/>
+                            </wps:bodyPr>
+                          </wps:wsp>
+                        </wpg:wgp>
+                      </a:graphicData>
+                    </a:graphic>
+                    <wp14:sizeRelH relativeFrom="page">
+                      <wp14:pctWidth>94100</wp14:pctWidth>
+                    </wp14:sizeRelH>
+                    <wp14:sizeRelV relativeFrom="page">
+                      <wp14:pctHeight>12100</wp14:pctHeight>
+                    </wp14:sizeRelV>
+                  </wp:anchor>
+                </w:drawing>
+              </mc:Choice>
+              <mc:Fallback>
+                <w:pict>
+                  <v:group w14:anchorId="14080418" id="Group 51" o:spid="_x0000_s1026" style="position:absolute;margin-left:0;margin-top:0;width:8in;height:95.7pt;z-index:251662336;mso-width-percent:941;mso-height-percent:121;mso-top-percent:23;mso-position-horizontal:center;mso-position-horizontal-relative:page;mso-position-vertical-relative:page;mso-width-percent:941;mso-height-percent:121;mso-top-percent:23" coordorigin="" coordsize="73152,12161" o:gfxdata="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">
+                    <v:shape id="Rectangle 51" o:spid="_x0000_s1027" style="position:absolute;width:73152;height:11303;visibility:visible;mso-wrap-style:square;v-text-anchor:middle" coordsize="7312660,1129665" o:gfxdata="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" path="m,l7312660,r,1129665l3619500,733425,,1091565,,xe" fillcolor="#4472c4 [3204]" stroked="f" strokeweight="1pt">
+                      <v:stroke joinstyle="miter"/>
+                      <v:path arrowok="t" o:connecttype="custom" o:connectlocs="0,0;7315200,0;7315200,1130373;3620757,733885;0,1092249;0,0" o:connectangles="0,0,0,0,0,0"/>
+                    </v:shape>
+                    <v:rect id="Rectangle 151" o:spid="_x0000_s1028" style="position:absolute;width:73152;height:12161;visibility:visible;mso-wrap-style:square;v-text-anchor:middle" o:gfxdata="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" stroked="f" strokeweight="1pt">
+                      <v:fill r:id="rId9" o:title="" recolor="t" rotate="t" type="frame"/>
+                    </v:rect>
+                    <w10:wrap anchorx="page" anchory="page"/>
+                  </v:group>
+                </w:pict>
+              </mc:Fallback>
+            </mc:AlternateContent>
+          </w:r>
+          <w:r>
+            <w:rPr>
+              <w:noProof/>
+            </w:rPr>
+            <mc:AlternateContent>
+              <mc:Choice Requires="wps">
+                <w:drawing>
+                  <wp:anchor distT="0" distB="0" distL="114300" distR="114300" simplePos="0" relativeHeight="251660288" behindDoc="0" locked="0" layoutInCell="1" allowOverlap="1" wp14:anchorId="5E415505" wp14:editId="0B677B1C">
+                    <wp:simplePos x="0" y="0"/>
+                    <wp:positionH relativeFrom="page">
+                      <wp:align>center</wp:align>
+                    </wp:positionH>
+                    <mc:AlternateContent>
+                      <mc:Choice Requires="wp14">
+                        <wp:positionV relativeFrom="page">
+                          <wp14:pctPosVOffset>81800</wp14:pctPosVOffset>
+                        </wp:positionV>
+                      </mc:Choice>
+                      <mc:Fallback>
+                        <wp:positionV relativeFrom="page">
+                          <wp:posOffset>8227695</wp:posOffset>
+                        </wp:positionV>
+                      </mc:Fallback>
+                    </mc:AlternateContent>
+                    <wp:extent cx="7315200" cy="914400"/>
+                    <wp:effectExtent l="0" t="0" r="0" b="8255"/>
+                    <wp:wrapSquare wrapText="bothSides"/>
+                    <wp:docPr id="152" name="Text Box 52"/>
+                    <wp:cNvGraphicFramePr/>
+                    <a:graphic xmlns:a="http://schemas.openxmlformats.org/drawingml/2006/main">
+                      <a:graphicData uri="http://schemas.microsoft.com/office/word/2010/wordprocessingShape">
+                        <wps:wsp>
+                          <wps:cNvSpPr txBox="1"/>
+                          <wps:spPr>
+                            <a:xfrm>
+                              <a:off x="0" y="0"/>
+                              <a:ext cx="7315200" cy="914400"/>
+                            </a:xfrm>
+                            <a:prstGeom prst="rect">
+                              <a:avLst/>
+                            </a:prstGeom>
+                            <a:noFill/>
+                            <a:ln w="6350">
+                              <a:noFill/>
+                            </a:ln>
+                            <a:effectLst/>
+                          </wps:spPr>
+                          <wps:style>
+                            <a:lnRef idx="0">
+                              <a:schemeClr val="accent1"/>
+                            </a:lnRef>
+                            <a:fillRef idx="0">
+                              <a:schemeClr val="accent1"/>
+                            </a:fillRef>
+                            <a:effectRef idx="0">
+                              <a:schemeClr val="accent1"/>
+                            </a:effectRef>
+                            <a:fontRef idx="minor">
+                              <a:schemeClr val="dk1"/>
+                            </a:fontRef>
+                          </wps:style>
+                          <wps:txbx>
+                            <w:txbxContent>
+                              <w:p>
+                                <w:pPr>
+                                  <w:pStyle w:val="NoSpacing"/>
+                                  <w:jc w:val="right"/>
+                                  <w:rPr>
+                                    <w:color w:val="595959" w:themeColor="text1" w:themeTint="A6"/>
+                                    <w:sz w:val="28"/>
+                                    <w:szCs w:val="28"/>
+                                  </w:rPr>
+                                </w:pPr>
+                                <w:sdt>
+                                  <w:sdtPr>
+                                    <w:rPr>
+                                      <w:color w:val="595959" w:themeColor="text1" w:themeTint="A6"/>
+                                      <w:sz w:val="28"/>
+                                      <w:szCs w:val="28"/>
+                                    </w:rPr>
+                                    <w:alias w:val="Author"/>
+                                    <w:tag w:val=""/>
+                                    <w:id w:val="789243997"/>
+                                    <w:dataBinding w:prefixMappings="xmlns:ns0='http://purl.org/dc/elements/1.1/' xmlns:ns1='http://schemas.openxmlformats.org/package/2006/metadata/core-properties' " w:xpath="/ns1:coreProperties[1]/ns0:creator[1]" w:storeItemID="{6C3C8BC8-F283-45AE-878A-BAB7291924A1}"/>
+                                    <w:text/>
+                                  </w:sdtPr>
+                                  <w:sdtContent>
+                                    <w:r>
+                                      <w:rPr>
+                                        <w:color w:val="595959" w:themeColor="text1" w:themeTint="A6"/>
+                                        <w:sz w:val="28"/>
+                                        <w:szCs w:val="28"/>
+                                      </w:rPr>
+                                      <w:t>CARL MATTHEW ONGKIT</w:t>
+                                    </w:r>
+                                  </w:sdtContent>
+                                </w:sdt>
+                              </w:p>
+                              <w:p>
+                                <w:pPr>
+                                  <w:pStyle w:val="NoSpacing"/>
+                                  <w:jc w:val="right"/>
+                                  <w:rPr>
+                                    <w:color w:val="595959" w:themeColor="text1" w:themeTint="A6"/>
+                                    <w:sz w:val="28"/>
+                                    <w:szCs w:val="28"/>
+                                  </w:rPr>
+                                </w:pPr>
+                                <w:r>
+                                  <w:rPr>
+                                    <w:color w:val="595959" w:themeColor="text1" w:themeTint="A6"/>
+                                    <w:sz w:val="28"/>
+                                    <w:szCs w:val="28"/>
+                                  </w:rPr>
+                                  <w:t>DCPET 1-2</w:t>
+                                </w:r>
+                                <w:sdt>
+                                  <w:sdtPr>
+                                    <w:rPr>
+                                      <w:color w:val="595959" w:themeColor="text1" w:themeTint="A6"/>
+                                      <w:sz w:val="18"/>
+                                      <w:szCs w:val="18"/>
+                                    </w:rPr>
+                                    <w:alias w:val="Email"/>
+                                    <w:tag w:val="Email"/>
+                                    <w:id w:val="942260680"/>
+                                    <w:showingPlcHdr/>
+                                    <w:dataBinding w:prefixMappings="xmlns:ns0='http://schemas.microsoft.com/office/2006/coverPageProps' " w:xpath="/ns0:CoverPageProperties[1]/ns0:CompanyEmail[1]" w:storeItemID="{55AF091B-3C7A-41E3-B477-F2FDAA23CFDA}"/>
+                                    <w:text/>
+                                  </w:sdtPr>
+                                  <w:sdtContent>
+                                    <w:r>
+                                      <w:rPr>
+                                        <w:color w:val="595959" w:themeColor="text1" w:themeTint="A6"/>
+                                        <w:sz w:val="18"/>
+                                        <w:szCs w:val="18"/>
+                                      </w:rPr>
+                                      <w:t xml:space="preserve">     </w:t>
+                                    </w:r>
+                                  </w:sdtContent>
+                                </w:sdt>
+                              </w:p>
+                            </w:txbxContent>
+                          </wps:txbx>
+                          <wps:bodyPr rot="0" spcFirstLastPara="0" vertOverflow="overflow" horzOverflow="overflow" vert="horz" wrap="square" lIns="1600200" tIns="0" rIns="685800" bIns="0" numCol="1" spcCol="0" rtlCol="0" fromWordArt="0" anchor="b" anchorCtr="0" forceAA="0" compatLnSpc="1">
+                            <a:prstTxWarp prst="textNoShape">
+                              <a:avLst/>
+                            </a:prstTxWarp>
+                            <a:noAutofit/>
+                          </wps:bodyPr>
+                        </wps:wsp>
+                      </a:graphicData>
+                    </a:graphic>
+                    <wp14:sizeRelH relativeFrom="page">
+                      <wp14:pctWidth>94100</wp14:pctWidth>
+                    </wp14:sizeRelH>
+                    <wp14:sizeRelV relativeFrom="page">
+                      <wp14:pctHeight>9200</wp14:pctHeight>
+                    </wp14:sizeRelV>
+                  </wp:anchor>
+                </w:drawing>
+              </mc:Choice>
+              <mc:Fallback>
+                <w:pict>
+                  <v:shapetype w14:anchorId="5E415505" id="_x0000_t202" coordsize="21600,21600" o:spt="202" path="m,l,21600r21600,l21600,xe">
+                    <v:stroke joinstyle="miter"/>
+                    <v:path gradientshapeok="t" o:connecttype="rect"/>
+                  </v:shapetype>
+                  <v:shape id="Text Box 52" o:spid="_x0000_s1026" type="#_x0000_t202" style="position:absolute;margin-left:0;margin-top:0;width:8in;height:1in;z-index:251660288;visibility:visible;mso-wrap-style:square;mso-width-percent:941;mso-height-percent:92;mso-top-percent:818;mso-wrap-distance-left:9pt;mso-wrap-distance-top:0;mso-wrap-distance-right:9pt;mso-wrap-distance-bottom:0;mso-position-horizontal:center;mso-position-horizontal-relative:page;mso-position-vertical-relative:page;mso-width-percent:941;mso-height-percent:92;mso-top-percent:818;mso-width-relative:page;mso-height-relative:page;v-text-anchor:bottom" o:gfxdata="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" filled="f" stroked="f" strokeweight=".5pt">
+                    <v:textbox inset="126pt,0,54pt,0">
+                      <w:txbxContent>
+                        <w:p>
+                          <w:pPr>
+                            <w:pStyle w:val="NoSpacing"/>
+                            <w:jc w:val="right"/>
+                            <w:rPr>
+                              <w:color w:val="595959" w:themeColor="text1" w:themeTint="A6"/>
+                              <w:sz w:val="28"/>
+                              <w:szCs w:val="28"/>
+                            </w:rPr>
+                          </w:pPr>
+                          <w:sdt>
+                            <w:sdtPr>
+                              <w:rPr>
+                                <w:color w:val="595959" w:themeColor="text1" w:themeTint="A6"/>
+                                <w:sz w:val="28"/>
+                                <w:szCs w:val="28"/>
+                              </w:rPr>
+                              <w:alias w:val="Author"/>
+                              <w:tag w:val=""/>
+                              <w:id w:val="789243997"/>
+                              <w:dataBinding w:prefixMappings="xmlns:ns0='http://purl.org/dc/elements/1.1/' xmlns:ns1='http://schemas.openxmlformats.org/package/2006/metadata/core-properties' " w:xpath="/ns1:coreProperties[1]/ns0:creator[1]" w:storeItemID="{6C3C8BC8-F283-45AE-878A-BAB7291924A1}"/>
+                              <w:text/>
+                            </w:sdtPr>
+                            <w:sdtContent>
+                              <w:r>
+                                <w:rPr>
+                                  <w:color w:val="595959" w:themeColor="text1" w:themeTint="A6"/>
+                                  <w:sz w:val="28"/>
+                                  <w:szCs w:val="28"/>
+                                </w:rPr>
+                                <w:t>CARL MATTHEW ONGKIT</w:t>
+                              </w:r>
+                            </w:sdtContent>
+                          </w:sdt>
+                        </w:p>
+                        <w:p>
+                          <w:pPr>
+                            <w:pStyle w:val="NoSpacing"/>
+                            <w:jc w:val="right"/>
+                            <w:rPr>
+                              <w:color w:val="595959" w:themeColor="text1" w:themeTint="A6"/>
+                              <w:sz w:val="28"/>
+                              <w:szCs w:val="28"/>
+                            </w:rPr>
+                          </w:pPr>
+                          <w:r>
+                            <w:rPr>
+                              <w:color w:val="595959" w:themeColor="text1" w:themeTint="A6"/>
+                              <w:sz w:val="28"/>
+                              <w:szCs w:val="28"/>
+                            </w:rPr>
+                            <w:t>DCPET 1-2</w:t>
+                          </w:r>
+                          <w:sdt>
+                            <w:sdtPr>
+                              <w:rPr>
+                                <w:color w:val="595959" w:themeColor="text1" w:themeTint="A6"/>
+                                <w:sz w:val="18"/>
+                                <w:szCs w:val="18"/>
+                              </w:rPr>
+                              <w:alias w:val="Email"/>
+                              <w:tag w:val="Email"/>
+                              <w:id w:val="942260680"/>
+                              <w:showingPlcHdr/>
+                              <w:dataBinding w:prefixMappings="xmlns:ns0='http://schemas.microsoft.com/office/2006/coverPageProps' " w:xpath="/ns0:CoverPageProperties[1]/ns0:CompanyEmail[1]" w:storeItemID="{55AF091B-3C7A-41E3-B477-F2FDAA23CFDA}"/>
+                              <w:text/>
+                            </w:sdtPr>
+                            <w:sdtContent>
+                              <w:r>
+                                <w:rPr>
+                                  <w:color w:val="595959" w:themeColor="text1" w:themeTint="A6"/>
+                                  <w:sz w:val="18"/>
+                                  <w:szCs w:val="18"/>
+                                </w:rPr>
+                                <w:t xml:space="preserve">     </w:t>
+                              </w:r>
+                            </w:sdtContent>
+                          </w:sdt>
+                        </w:p>
+                      </w:txbxContent>
+                    </v:textbox>
+                    <w10:wrap type="square" anchorx="page" anchory="page"/>
+                  </v:shape>
+                </w:pict>
+              </mc:Fallback>
+            </mc:AlternateContent>
+          </w:r>
+          <w:r>
+            <w:rPr>
+              <w:noProof/>
+            </w:rPr>
+            <mc:AlternateContent>
+              <mc:Choice Requires="wps">
+                <w:drawing>
+                  <wp:anchor distT="0" distB="0" distL="114300" distR="114300" simplePos="0" relativeHeight="251661312" behindDoc="0" locked="0" layoutInCell="1" allowOverlap="1" wp14:anchorId="1BEA8FEE" wp14:editId="10A05E21">
+                    <wp:simplePos x="0" y="0"/>
+                    <wp:positionH relativeFrom="page">
+                      <wp:align>center</wp:align>
+                    </wp:positionH>
+                    <mc:AlternateContent>
+                      <mc:Choice Requires="wp14">
+                        <wp:positionV relativeFrom="page">
+                          <wp14:pctPosVOffset>70000</wp14:pctPosVOffset>
+                        </wp:positionV>
+                      </mc:Choice>
+                      <mc:Fallback>
+                        <wp:positionV relativeFrom="page">
+                          <wp:posOffset>7040880</wp:posOffset>
+                        </wp:positionV>
+                      </mc:Fallback>
+                    </mc:AlternateContent>
+                    <wp:extent cx="7315200" cy="1009650"/>
+                    <wp:effectExtent l="0" t="0" r="0" b="0"/>
+                    <wp:wrapSquare wrapText="bothSides"/>
+                    <wp:docPr id="153" name="Text Box 53"/>
+                    <wp:cNvGraphicFramePr/>
+                    <a:graphic xmlns:a="http://schemas.openxmlformats.org/drawingml/2006/main">
+                      <a:graphicData uri="http://schemas.microsoft.com/office/word/2010/wordprocessingShape">
+                        <wps:wsp>
+                          <wps:cNvSpPr txBox="1"/>
+                          <wps:spPr>
+                            <a:xfrm>
+                              <a:off x="0" y="0"/>
+                              <a:ext cx="7315200" cy="1009650"/>
+                            </a:xfrm>
+                            <a:prstGeom prst="rect">
+                              <a:avLst/>
+                            </a:prstGeom>
+                            <a:noFill/>
+                            <a:ln w="6350">
+                              <a:noFill/>
+                            </a:ln>
+                            <a:effectLst/>
+                          </wps:spPr>
+                          <wps:style>
+                            <a:lnRef idx="0">
+                              <a:schemeClr val="accent1"/>
+                            </a:lnRef>
+                            <a:fillRef idx="0">
+                              <a:schemeClr val="accent1"/>
+                            </a:fillRef>
+                            <a:effectRef idx="0">
+                              <a:schemeClr val="accent1"/>
+                            </a:effectRef>
+                            <a:fontRef idx="minor">
+                              <a:schemeClr val="dk1"/>
+                            </a:fontRef>
+                          </wps:style>
+                          <wps:txbx>
+                            <w:txbxContent>
+                              <w:p>
+                                <w:pPr>
+                                  <w:pStyle w:val="NoSpacing"/>
+                                  <w:jc w:val="right"/>
+                                  <w:rPr>
+                                    <w:color w:val="4472C4" w:themeColor="accent1"/>
+                                    <w:sz w:val="28"/>
+                                    <w:szCs w:val="28"/>
+                                  </w:rPr>
+                                </w:pPr>
+                                <w:r>
+                                  <w:rPr>
+                                    <w:color w:val="4472C4" w:themeColor="accent1"/>
+                                    <w:sz w:val="28"/>
+                                    <w:szCs w:val="28"/>
+                                  </w:rPr>
+                                  <w:t>Abstract</w:t>
+                                </w:r>
+                              </w:p>
+                              <w:sdt>
+                                <w:sdtPr>
+                                  <w:rPr>
+                                    <w:color w:val="595959" w:themeColor="text1" w:themeTint="A6"/>
+                                    <w:sz w:val="20"/>
+                                    <w:szCs w:val="20"/>
+                                  </w:rPr>
+                                  <w:alias w:val="Abstract"/>
+                                  <w:tag w:val=""/>
+                                  <w:id w:val="1375273687"/>
+                                  <w:dataBinding w:prefixMappings="xmlns:ns0='http://schemas.microsoft.com/office/2006/coverPageProps' " w:xpath="/ns0:CoverPageProperties[1]/ns0:Abstract[1]" w:storeItemID="{55AF091B-3C7A-41E3-B477-F2FDAA23CFDA}"/>
+                                  <w:text w:multiLine="1"/>
+                                </w:sdtPr>
+                                <w:sdtContent>
+                                  <w:p>
+                                    <w:pPr>
+                                      <w:pStyle w:val="NoSpacing"/>
+                                      <w:jc w:val="right"/>
+                                      <w:rPr>
+                                        <w:color w:val="595959" w:themeColor="text1" w:themeTint="A6"/>
+                                        <w:sz w:val="20"/>
+                                        <w:szCs w:val="20"/>
+                                      </w:rPr>
+                                    </w:pPr>
+                                    <w:r>
+                                      <w:rPr>
+                                        <w:color w:val="595959" w:themeColor="text1" w:themeTint="A6"/>
+                                        <w:sz w:val="20"/>
+                                        <w:szCs w:val="20"/>
+                                      </w:rPr>
+                                      <w:t>Bytebay is an online business website that retails laptops from industry-leading brand from Acer, Dell, Lenovo, and MSI. This website is created using HTML, CSS, and JavaScript.</w:t>
+                                    </w:r>
+                                  </w:p>
+                                </w:sdtContent>
+                              </w:sdt>
+                            </w:txbxContent>
+                          </wps:txbx>
+                          <wps:bodyPr rot="0" spcFirstLastPara="0" vertOverflow="overflow" horzOverflow="overflow" vert="horz" wrap="square" lIns="1600200" tIns="0" rIns="685800" bIns="0" numCol="1" spcCol="0" rtlCol="0" fromWordArt="0" anchor="t" anchorCtr="0" forceAA="0" compatLnSpc="1">
+                            <a:prstTxWarp prst="textNoShape">
+                              <a:avLst/>
+                            </a:prstTxWarp>
+                            <a:spAutoFit/>
+                          </wps:bodyPr>
+                        </wps:wsp>
+                      </a:graphicData>
+                    </a:graphic>
+                    <wp14:sizeRelH relativeFrom="page">
+                      <wp14:pctWidth>94100</wp14:pctWidth>
+                    </wp14:sizeRelH>
+                    <wp14:sizeRelV relativeFrom="page">
+                      <wp14:pctHeight>10000</wp14:pctHeight>
+                    </wp14:sizeRelV>
+                  </wp:anchor>
+                </w:drawing>
+              </mc:Choice>
+              <mc:Fallback>
+                <w:pict>
+                  <v:shape w14:anchorId="1BEA8FEE" id="Text Box 53" o:spid="_x0000_s1027" type="#_x0000_t202" style="position:absolute;margin-left:0;margin-top:0;width:8in;height:79.5pt;z-index:251661312;visibility:visible;mso-wrap-style:square;mso-width-percent:941;mso-height-percent:100;mso-top-percent:700;mso-wrap-distance-left:9pt;mso-wrap-distance-top:0;mso-wrap-distance-right:9pt;mso-wrap-distance-bottom:0;mso-position-horizontal:center;mso-position-horizontal-relative:page;mso-position-vertical-relative:page;mso-width-percent:941;mso-height-percent:100;mso-top-percent:700;mso-width-relative:page;mso-height-relative:page;v-text-anchor:top" o:gfxdata="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" filled="f" stroked="f" strokeweight=".5pt">
+                    <v:textbox style="mso-fit-shape-to-text:t" inset="126pt,0,54pt,0">
+                      <w:txbxContent>
+                        <w:p>
+                          <w:pPr>
+                            <w:pStyle w:val="NoSpacing"/>
+                            <w:jc w:val="right"/>
+                            <w:rPr>
+                              <w:color w:val="4472C4" w:themeColor="accent1"/>
+                              <w:sz w:val="28"/>
+                              <w:szCs w:val="28"/>
+                            </w:rPr>
+                          </w:pPr>
+                          <w:r>
+                            <w:rPr>
+                              <w:color w:val="4472C4" w:themeColor="accent1"/>
+                              <w:sz w:val="28"/>
+                              <w:szCs w:val="28"/>
+                            </w:rPr>
+                            <w:t>Abstract</w:t>
+                          </w:r>
+                        </w:p>
+                        <w:sdt>
+                          <w:sdtPr>
+                            <w:rPr>
+                              <w:color w:val="595959" w:themeColor="text1" w:themeTint="A6"/>
+                              <w:sz w:val="20"/>
+                              <w:szCs w:val="20"/>
+                            </w:rPr>
+                            <w:alias w:val="Abstract"/>
+                            <w:tag w:val=""/>
+                            <w:id w:val="1375273687"/>
+                            <w:dataBinding w:prefixMappings="xmlns:ns0='http://schemas.microsoft.com/office/2006/coverPageProps' " w:xpath="/ns0:CoverPageProperties[1]/ns0:Abstract[1]" w:storeItemID="{55AF091B-3C7A-41E3-B477-F2FDAA23CFDA}"/>
+                            <w:text w:multiLine="1"/>
+                          </w:sdtPr>
+                          <w:sdtContent>
+                            <w:p>
+                              <w:pPr>
+                                <w:pStyle w:val="NoSpacing"/>
+                                <w:jc w:val="right"/>
+                                <w:rPr>
+                                  <w:color w:val="595959" w:themeColor="text1" w:themeTint="A6"/>
+                                  <w:sz w:val="20"/>
+                                  <w:szCs w:val="20"/>
+                                </w:rPr>
+                              </w:pPr>
+                              <w:r>
+                                <w:rPr>
+                                  <w:color w:val="595959" w:themeColor="text1" w:themeTint="A6"/>
+                                  <w:sz w:val="20"/>
+                                  <w:szCs w:val="20"/>
+                                </w:rPr>
+                                <w:t>Bytebay is an online business website that retails laptops from industry-leading brand from Acer, Dell, Lenovo, and MSI. This website is created using HTML, CSS, and JavaScript.</w:t>
+                              </w:r>
+                            </w:p>
+                          </w:sdtContent>
+                        </w:sdt>
+                      </w:txbxContent>
+                    </v:textbox>
+                    <w10:wrap type="square" anchorx="page" anchory="page"/>
+                  </v:shape>
+                </w:pict>
+              </mc:Fallback>
+            </mc:AlternateContent>
+          </w:r>
+          <w:r>
+            <w:rPr>
+              <w:noProof/>
+            </w:rPr>
+            <mc:AlternateContent>
+              <mc:Choice Requires="wps">
+                <w:drawing>
+                  <wp:anchor distT="0" distB="0" distL="114300" distR="114300" simplePos="0" relativeHeight="251659264" behindDoc="0" locked="0" layoutInCell="1" allowOverlap="1" wp14:anchorId="7347C218" wp14:editId="7247B8C2">
+                    <wp:simplePos x="0" y="0"/>
+                    <wp:positionH relativeFrom="page">
+                      <wp:align>center</wp:align>
+                    </wp:positionH>
+                    <mc:AlternateContent>
+                      <mc:Choice Requires="wp14">
+                        <wp:positionV relativeFrom="page">
+                          <wp14:pctPosVOffset>30000</wp14:pctPosVOffset>
+                        </wp:positionV>
+                      </mc:Choice>
+                      <mc:Fallback>
+                        <wp:positionV relativeFrom="page">
+                          <wp:posOffset>3017520</wp:posOffset>
+                        </wp:positionV>
+                      </mc:Fallback>
+                    </mc:AlternateContent>
+                    <wp:extent cx="7315200" cy="3638550"/>
+                    <wp:effectExtent l="0" t="0" r="0" b="6350"/>
+                    <wp:wrapSquare wrapText="bothSides"/>
+                    <wp:docPr id="154" name="Text Box 54"/>
+                    <wp:cNvGraphicFramePr/>
+                    <a:graphic xmlns:a="http://schemas.openxmlformats.org/drawingml/2006/main">
+                      <a:graphicData uri="http://schemas.microsoft.com/office/word/2010/wordprocessingShape">
+                        <wps:wsp>
+                          <wps:cNvSpPr txBox="1"/>
+                          <wps:spPr>
+                            <a:xfrm>
+                              <a:off x="0" y="0"/>
+                              <a:ext cx="7315200" cy="3638550"/>
+                            </a:xfrm>
+                            <a:prstGeom prst="rect">
+                              <a:avLst/>
+                            </a:prstGeom>
+                            <a:noFill/>
+                            <a:ln w="6350">
+                              <a:noFill/>
+                            </a:ln>
+                            <a:effectLst/>
+                          </wps:spPr>
+                          <wps:style>
+                            <a:lnRef idx="0">
+                              <a:schemeClr val="accent1"/>
+                            </a:lnRef>
+                            <a:fillRef idx="0">
+                              <a:schemeClr val="accent1"/>
+                            </a:fillRef>
+                            <a:effectRef idx="0">
+                              <a:schemeClr val="accent1"/>
+                            </a:effectRef>
+                            <a:fontRef idx="minor">
+                              <a:schemeClr val="dk1"/>
+                            </a:fontRef>
+                          </wps:style>
+                          <wps:txbx>
+                            <w:txbxContent>
+                              <w:p>
+                                <w:pPr>
+                                  <w:jc w:val="right"/>
+                                  <w:rPr>
+                                    <w:color w:val="4472C4" w:themeColor="accent1"/>
+                                    <w:sz w:val="64"/>
+                                    <w:szCs w:val="64"/>
+                                  </w:rPr>
+                                </w:pPr>
+                                <w:sdt>
+                                  <w:sdtPr>
+                                    <w:rPr>
+                                      <w:caps/>
+                                      <w:color w:val="4472C4" w:themeColor="accent1"/>
+                                      <w:sz w:val="64"/>
+                                      <w:szCs w:val="64"/>
+                                    </w:rPr>
+                                    <w:alias w:val="Title"/>
+                                    <w:tag w:val=""/>
+                                    <w:id w:val="630141079"/>
+                                    <w:dataBinding w:prefixMappings="xmlns:ns0='http://purl.org/dc/elements/1.1/' xmlns:ns1='http://schemas.openxmlformats.org/package/2006/metadata/core-properties' " w:xpath="/ns1:coreProperties[1]/ns0:title[1]" w:storeItemID="{6C3C8BC8-F283-45AE-878A-BAB7291924A1}"/>
+                                    <w:text w:multiLine="1"/>
+                                  </w:sdtPr>
+                                  <w:sdtEndPr>
+                                    <w:rPr>
+                                      <w:caps w:val="0"/>
+                                    </w:rPr>
+                                  </w:sdtEndPr>
+                                  <w:sdtContent>
+                                    <w:r>
+                                      <w:rPr>
+                                        <w:caps/>
+                                        <w:color w:val="4472C4" w:themeColor="accent1"/>
+                                        <w:sz w:val="64"/>
+                                        <w:szCs w:val="64"/>
+                                      </w:rPr>
+                                      <w:t>ByteBAY</w:t>
+                                    </w:r>
+                                  </w:sdtContent>
+                                </w:sdt>
+                              </w:p>
+                              <w:sdt>
+                                <w:sdtPr>
+                                  <w:rPr>
+                                    <w:color w:val="404040" w:themeColor="text1" w:themeTint="BF"/>
+                                    <w:sz w:val="36"/>
+                                    <w:szCs w:val="36"/>
+                                  </w:rPr>
+                                  <w:alias w:val="Subtitle"/>
+                                  <w:tag w:val=""/>
+                                  <w:id w:val="1759551507"/>
+                                  <w:dataBinding w:prefixMappings="xmlns:ns0='http://purl.org/dc/elements/1.1/' xmlns:ns1='http://schemas.openxmlformats.org/package/2006/metadata/core-properties' " w:xpath="/ns1:coreProperties[1]/ns0:subject[1]" w:storeItemID="{6C3C8BC8-F283-45AE-878A-BAB7291924A1}"/>
+                                  <w:text/>
+                                </w:sdtPr>
+                                <w:sdtContent>
+                                  <w:p>
+                                    <w:pPr>
+                                      <w:jc w:val="right"/>
+                                      <w:rPr>
+                                        <w:smallCaps/>
+                                        <w:color w:val="404040" w:themeColor="text1" w:themeTint="BF"/>
+                                        <w:sz w:val="36"/>
+                                        <w:szCs w:val="36"/>
+                                      </w:rPr>
+                                    </w:pPr>
+                                    <w:r>
+                                      <w:rPr>
+                                        <w:color w:val="404040" w:themeColor="text1" w:themeTint="BF"/>
+                                        <w:sz w:val="36"/>
+                                        <w:szCs w:val="36"/>
+                                      </w:rPr>
+                                      <w:t>Website Documentation</w:t>
+                                    </w:r>
+                                  </w:p>
+                                </w:sdtContent>
+                              </w:sdt>
+                            </w:txbxContent>
+                          </wps:txbx>
+                          <wps:bodyPr rot="0" spcFirstLastPara="0" vertOverflow="overflow" horzOverflow="overflow" vert="horz" wrap="square" lIns="1600200" tIns="0" rIns="685800" bIns="0" numCol="1" spcCol="0" rtlCol="0" fromWordArt="0" anchor="b" anchorCtr="0" forceAA="0" compatLnSpc="1">
+                            <a:prstTxWarp prst="textNoShape">
+                              <a:avLst/>
+                            </a:prstTxWarp>
+                            <a:noAutofit/>
+                          </wps:bodyPr>
+                        </wps:wsp>
+                      </a:graphicData>
+                    </a:graphic>
+                    <wp14:sizeRelH relativeFrom="page">
+                      <wp14:pctWidth>94100</wp14:pctWidth>
+                    </wp14:sizeRelH>
+                    <wp14:sizeRelV relativeFrom="page">
+                      <wp14:pctHeight>36300</wp14:pctHeight>
+                    </wp14:sizeRelV>
+                  </wp:anchor>
+                </w:drawing>
+              </mc:Choice>
+              <mc:Fallback>
+                <w:pict>
+                  <v:shape w14:anchorId="7347C218" id="Text Box 54" o:spid="_x0000_s1028" type="#_x0000_t202" style="position:absolute;margin-left:0;margin-top:0;width:8in;height:286.5pt;z-index:251659264;visibility:visible;mso-wrap-style:square;mso-width-percent:941;mso-height-percent:363;mso-top-percent:300;mso-wrap-distance-left:9pt;mso-wrap-distance-top:0;mso-wrap-distance-right:9pt;mso-wrap-distance-bottom:0;mso-position-horizontal:center;mso-position-horizontal-relative:page;mso-position-vertical-relative:page;mso-width-percent:941;mso-height-percent:363;mso-top-percent:300;mso-width-relative:page;mso-height-relative:page;v-text-anchor:bottom" o:gfxdata="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" filled="f" stroked="f" strokeweight=".5pt">
+                    <v:textbox inset="126pt,0,54pt,0">
+                      <w:txbxContent>
+                        <w:p>
+                          <w:pPr>
+                            <w:jc w:val="right"/>
+                            <w:rPr>
+                              <w:color w:val="4472C4" w:themeColor="accent1"/>
+                              <w:sz w:val="64"/>
+                              <w:szCs w:val="64"/>
+                            </w:rPr>
+                          </w:pPr>
+                          <w:sdt>
+                            <w:sdtPr>
+                              <w:rPr>
+                                <w:caps/>
+                                <w:color w:val="4472C4" w:themeColor="accent1"/>
+                                <w:sz w:val="64"/>
+                                <w:szCs w:val="64"/>
+                              </w:rPr>
+                              <w:alias w:val="Title"/>
+                              <w:tag w:val=""/>
+                              <w:id w:val="630141079"/>
+                              <w:dataBinding w:prefixMappings="xmlns:ns0='http://purl.org/dc/elements/1.1/' xmlns:ns1='http://schemas.openxmlformats.org/package/2006/metadata/core-properties' " w:xpath="/ns1:coreProperties[1]/ns0:title[1]" w:storeItemID="{6C3C8BC8-F283-45AE-878A-BAB7291924A1}"/>
+                              <w:text w:multiLine="1"/>
+                            </w:sdtPr>
+                            <w:sdtEndPr>
+                              <w:rPr>
+                                <w:caps w:val="0"/>
+                              </w:rPr>
+                            </w:sdtEndPr>
+                            <w:sdtContent>
+                              <w:r>
+                                <w:rPr>
+                                  <w:caps/>
+                                  <w:color w:val="4472C4" w:themeColor="accent1"/>
+                                  <w:sz w:val="64"/>
+                                  <w:szCs w:val="64"/>
+                                </w:rPr>
+                                <w:t>ByteBAY</w:t>
+                              </w:r>
+                            </w:sdtContent>
+                          </w:sdt>
+                        </w:p>
+                        <w:sdt>
+                          <w:sdtPr>
+                            <w:rPr>
+                              <w:color w:val="404040" w:themeColor="text1" w:themeTint="BF"/>
+                              <w:sz w:val="36"/>
+                              <w:szCs w:val="36"/>
+                            </w:rPr>
+                            <w:alias w:val="Subtitle"/>
+                            <w:tag w:val=""/>
+                            <w:id w:val="1759551507"/>
+                            <w:dataBinding w:prefixMappings="xmlns:ns0='http://purl.org/dc/elements/1.1/' xmlns:ns1='http://schemas.openxmlformats.org/package/2006/metadata/core-properties' " w:xpath="/ns1:coreProperties[1]/ns0:subject[1]" w:storeItemID="{6C3C8BC8-F283-45AE-878A-BAB7291924A1}"/>
+                            <w:text/>
+                          </w:sdtPr>
+                          <w:sdtContent>
+                            <w:p>
+                              <w:pPr>
+                                <w:jc w:val="right"/>
+                                <w:rPr>
+                                  <w:smallCaps/>
+                                  <w:color w:val="404040" w:themeColor="text1" w:themeTint="BF"/>
+                                  <w:sz w:val="36"/>
+                                  <w:szCs w:val="36"/>
+                                </w:rPr>
+                              </w:pPr>
+                              <w:r>
+                                <w:rPr>
+                                  <w:color w:val="404040" w:themeColor="text1" w:themeTint="BF"/>
+                                  <w:sz w:val="36"/>
+                                  <w:szCs w:val="36"/>
+                                </w:rPr>
+                                <w:t>Website Documentation</w:t>
+                              </w:r>
+                            </w:p>
+                          </w:sdtContent>
+                        </w:sdt>
+                      </w:txbxContent>
+                    </v:textbox>
+                    <w10:wrap type="square" anchorx="page" anchory="page"/>
+                  </v:shape>
+                </w:pict>
+              </mc:Fallback>
+            </mc:AlternateContent>
+          </w:r>
+        </w:p>
+        <w:p>
+          <w:r>
+            <w:br w:type="page"/>
+          </w:r>
+        </w:p>
+      </w:sdtContent>
+    </w:sdt>
+    <w:p/>
+    <w:sdt>
+      <w:sdtPr>
+        <w:rPr>
+          <w:rFonts w:asciiTheme="minorHAnsi" w:eastAsiaTheme="minorEastAsia" w:hAnsiTheme="minorHAnsi" w:cstheme="minorHAnsi"/>
           <w:b/>
           <w:bCs/>
           <w:color w:val="auto"/>
@@ -120,7 +1112,28 @@
               <w:sz w:val="24"/>
               <w:szCs w:val="24"/>
             </w:rPr>
-            <w:t>1.1 What’s the Business all About?</w:t>
+            <w:t>1.</w:t>
+          </w:r>
+          <w:r>
+            <w:rPr>
+              <w:sz w:val="24"/>
+              <w:szCs w:val="24"/>
+            </w:rPr>
+            <w:t>1</w:t>
+          </w:r>
+          <w:r>
+            <w:rPr>
+              <w:sz w:val="24"/>
+              <w:szCs w:val="24"/>
+            </w:rPr>
+            <w:t xml:space="preserve"> </w:t>
+          </w:r>
+          <w:r>
+            <w:rPr>
+              <w:sz w:val="24"/>
+              <w:szCs w:val="24"/>
+            </w:rPr>
+            <w:t>Introduction</w:t>
           </w:r>
           <w:r>
             <w:rPr>
@@ -151,7 +1164,28 @@
               <w:sz w:val="24"/>
               <w:szCs w:val="24"/>
             </w:rPr>
-            <w:t>1.2 Why the Name?</w:t>
+            <w:t>1.</w:t>
+          </w:r>
+          <w:r>
+            <w:rPr>
+              <w:sz w:val="24"/>
+              <w:szCs w:val="24"/>
+            </w:rPr>
+            <w:t>2</w:t>
+          </w:r>
+          <w:r>
+            <w:rPr>
+              <w:sz w:val="24"/>
+              <w:szCs w:val="24"/>
+            </w:rPr>
+            <w:t xml:space="preserve"> </w:t>
+          </w:r>
+          <w:r>
+            <w:rPr>
+              <w:sz w:val="24"/>
+              <w:szCs w:val="24"/>
+            </w:rPr>
+            <w:t>Business Background</w:t>
           </w:r>
           <w:r>
             <w:rPr>
@@ -166,6 +1200,40 @@
               <w:szCs w:val="24"/>
             </w:rPr>
             <w:t>1</w:t>
+          </w:r>
+        </w:p>
+        <w:p>
+          <w:pPr>
+            <w:pStyle w:val="TOC1"/>
+            <w:rPr>
+              <w:sz w:val="24"/>
+              <w:szCs w:val="24"/>
+            </w:rPr>
+          </w:pPr>
+          <w:r>
+            <w:rPr>
+              <w:b/>
+              <w:bCs/>
+              <w:sz w:val="24"/>
+              <w:szCs w:val="24"/>
+            </w:rPr>
+            <w:t>2 Website Screens</w:t>
+          </w:r>
+          <w:r>
+            <w:rPr>
+              <w:sz w:val="24"/>
+              <w:szCs w:val="24"/>
+            </w:rPr>
+            <w:ptab w:relativeTo="margin" w:alignment="right" w:leader="dot"/>
+          </w:r>
+          <w:r>
+            <w:rPr>
+              <w:b/>
+              <w:bCs/>
+              <w:sz w:val="24"/>
+              <w:szCs w:val="24"/>
+            </w:rPr>
+            <w:t>2</w:t>
           </w:r>
         </w:p>
         <w:p>
@@ -182,7 +1250,7 @@
               <w:sz w:val="24"/>
               <w:szCs w:val="24"/>
             </w:rPr>
-            <w:t>1.3 Why choose this Business?</w:t>
+            <w:t>2.1 Home</w:t>
           </w:r>
           <w:r>
             <w:rPr>
@@ -193,40 +1261,6 @@
           </w:r>
           <w:r>
             <w:rPr>
-              <w:sz w:val="24"/>
-              <w:szCs w:val="24"/>
-            </w:rPr>
-            <w:t>1</w:t>
-          </w:r>
-        </w:p>
-        <w:p>
-          <w:pPr>
-            <w:pStyle w:val="TOC1"/>
-            <w:rPr>
-              <w:sz w:val="24"/>
-              <w:szCs w:val="24"/>
-            </w:rPr>
-          </w:pPr>
-          <w:r>
-            <w:rPr>
-              <w:b/>
-              <w:bCs/>
-              <w:sz w:val="24"/>
-              <w:szCs w:val="24"/>
-            </w:rPr>
-            <w:t>2 Website Screens</w:t>
-          </w:r>
-          <w:r>
-            <w:rPr>
-              <w:sz w:val="24"/>
-              <w:szCs w:val="24"/>
-            </w:rPr>
-            <w:ptab w:relativeTo="margin" w:alignment="right" w:leader="dot"/>
-          </w:r>
-          <w:r>
-            <w:rPr>
-              <w:b/>
-              <w:bCs/>
               <w:sz w:val="24"/>
               <w:szCs w:val="24"/>
             </w:rPr>
@@ -247,7 +1281,35 @@
               <w:sz w:val="24"/>
               <w:szCs w:val="24"/>
             </w:rPr>
-            <w:t>2.1 Home</w:t>
+            <w:t>2.</w:t>
+          </w:r>
+          <w:r>
+            <w:rPr>
+              <w:sz w:val="24"/>
+              <w:szCs w:val="24"/>
+            </w:rPr>
+            <w:t>2</w:t>
+          </w:r>
+          <w:r>
+            <w:rPr>
+              <w:sz w:val="24"/>
+              <w:szCs w:val="24"/>
+            </w:rPr>
+            <w:t xml:space="preserve"> </w:t>
+          </w:r>
+          <w:r>
+            <w:rPr>
+              <w:sz w:val="24"/>
+              <w:szCs w:val="24"/>
+            </w:rPr>
+            <w:t>About Us</w:t>
+          </w:r>
+          <w:r>
+            <w:rPr>
+              <w:sz w:val="24"/>
+              <w:szCs w:val="24"/>
+            </w:rPr>
+            <w:t xml:space="preserve"> </w:t>
           </w:r>
           <w:r>
             <w:rPr>
@@ -261,7 +1323,7 @@
               <w:sz w:val="24"/>
               <w:szCs w:val="24"/>
             </w:rPr>
-            <w:t>2</w:t>
+            <w:t>3</w:t>
           </w:r>
         </w:p>
         <w:p>
@@ -285,14 +1347,21 @@
               <w:sz w:val="24"/>
               <w:szCs w:val="24"/>
             </w:rPr>
-            <w:t>2</w:t>
-          </w:r>
-          <w:r>
-            <w:rPr>
-              <w:sz w:val="24"/>
-              <w:szCs w:val="24"/>
-            </w:rPr>
-            <w:t xml:space="preserve"> Shop</w:t>
+            <w:t>3</w:t>
+          </w:r>
+          <w:r>
+            <w:rPr>
+              <w:sz w:val="24"/>
+              <w:szCs w:val="24"/>
+            </w:rPr>
+            <w:t xml:space="preserve"> </w:t>
+          </w:r>
+          <w:r>
+            <w:rPr>
+              <w:sz w:val="24"/>
+              <w:szCs w:val="24"/>
+            </w:rPr>
+            <w:t>Shop</w:t>
           </w:r>
           <w:r>
             <w:rPr>
@@ -306,7 +1375,7 @@
               <w:sz w:val="24"/>
               <w:szCs w:val="24"/>
             </w:rPr>
-            <w:t>2</w:t>
+            <w:t>4</w:t>
           </w:r>
         </w:p>
         <w:p>
@@ -330,14 +1399,14 @@
               <w:sz w:val="24"/>
               <w:szCs w:val="24"/>
             </w:rPr>
-            <w:t>3</w:t>
-          </w:r>
-          <w:r>
-            <w:rPr>
-              <w:sz w:val="24"/>
-              <w:szCs w:val="24"/>
-            </w:rPr>
-            <w:t xml:space="preserve"> About Us</w:t>
+            <w:t>4</w:t>
+          </w:r>
+          <w:r>
+            <w:rPr>
+              <w:sz w:val="24"/>
+              <w:szCs w:val="24"/>
+            </w:rPr>
+            <w:t xml:space="preserve"> Contact Us</w:t>
           </w:r>
           <w:r>
             <w:rPr>
@@ -351,7 +1420,7 @@
               <w:sz w:val="24"/>
               <w:szCs w:val="24"/>
             </w:rPr>
-            <w:t>2</w:t>
+            <w:t>5</w:t>
           </w:r>
         </w:p>
         <w:p>
@@ -375,14 +1444,14 @@
               <w:sz w:val="24"/>
               <w:szCs w:val="24"/>
             </w:rPr>
-            <w:t>4</w:t>
-          </w:r>
-          <w:r>
-            <w:rPr>
-              <w:sz w:val="24"/>
-              <w:szCs w:val="24"/>
-            </w:rPr>
-            <w:t xml:space="preserve"> Contact Us</w:t>
+            <w:t>5</w:t>
+          </w:r>
+          <w:r>
+            <w:rPr>
+              <w:sz w:val="24"/>
+              <w:szCs w:val="24"/>
+            </w:rPr>
+            <w:t xml:space="preserve"> Partners</w:t>
           </w:r>
           <w:r>
             <w:rPr>
@@ -391,15 +1460,45 @@
             </w:rPr>
             <w:ptab w:relativeTo="margin" w:alignment="right" w:leader="dot"/>
           </w:r>
-          <w:proofErr w:type="gramStart"/>
-          <w:r>
-            <w:rPr>
-              <w:sz w:val="24"/>
-              <w:szCs w:val="24"/>
-            </w:rPr>
-            <w:t>2</w:t>
-          </w:r>
-          <w:proofErr w:type="gramEnd"/>
+          <w:r>
+            <w:rPr>
+              <w:sz w:val="24"/>
+              <w:szCs w:val="24"/>
+            </w:rPr>
+            <w:t>6</w:t>
+          </w:r>
+        </w:p>
+        <w:p>
+          <w:pPr>
+            <w:pStyle w:val="TOC1"/>
+            <w:rPr>
+              <w:sz w:val="24"/>
+              <w:szCs w:val="24"/>
+            </w:rPr>
+          </w:pPr>
+          <w:r>
+            <w:rPr>
+              <w:b/>
+              <w:bCs/>
+              <w:sz w:val="24"/>
+              <w:szCs w:val="24"/>
+            </w:rPr>
+            <w:t>3 Functionalities</w:t>
+          </w:r>
+          <w:r>
+            <w:rPr>
+              <w:sz w:val="24"/>
+              <w:szCs w:val="24"/>
+            </w:rPr>
+            <w:ptab w:relativeTo="margin" w:alignment="right" w:leader="dot"/>
+          </w:r>
+          <w:r>
+            <w:rPr>
+              <w:sz w:val="24"/>
+              <w:szCs w:val="24"/>
+            </w:rPr>
+            <w:t>8</w:t>
+          </w:r>
         </w:p>
         <w:p>
           <w:pPr>
@@ -415,21 +1514,7 @@
               <w:sz w:val="24"/>
               <w:szCs w:val="24"/>
             </w:rPr>
-            <w:t>2.</w:t>
-          </w:r>
-          <w:r>
-            <w:rPr>
-              <w:sz w:val="24"/>
-              <w:szCs w:val="24"/>
-            </w:rPr>
-            <w:t>5</w:t>
-          </w:r>
-          <w:r>
-            <w:rPr>
-              <w:sz w:val="24"/>
-              <w:szCs w:val="24"/>
-            </w:rPr>
-            <w:t xml:space="preserve"> Partners</w:t>
+            <w:t>3.1 Search Function</w:t>
           </w:r>
           <w:r>
             <w:rPr>
@@ -443,41 +1528,7 @@
               <w:sz w:val="24"/>
               <w:szCs w:val="24"/>
             </w:rPr>
-            <w:t>2</w:t>
-          </w:r>
-        </w:p>
-        <w:p>
-          <w:pPr>
-            <w:pStyle w:val="TOC1"/>
-            <w:rPr>
-              <w:sz w:val="24"/>
-              <w:szCs w:val="24"/>
-            </w:rPr>
-          </w:pPr>
-          <w:r>
-            <w:rPr>
-              <w:b/>
-              <w:bCs/>
-              <w:sz w:val="24"/>
-              <w:szCs w:val="24"/>
-            </w:rPr>
-            <w:t>3 Functionalities</w:t>
-          </w:r>
-          <w:r>
-            <w:rPr>
-              <w:sz w:val="24"/>
-              <w:szCs w:val="24"/>
-            </w:rPr>
-            <w:ptab w:relativeTo="margin" w:alignment="right" w:leader="dot"/>
-          </w:r>
-          <w:r>
-            <w:rPr>
-              <w:b/>
-              <w:bCs/>
-              <w:sz w:val="24"/>
-              <w:szCs w:val="24"/>
-            </w:rPr>
-            <w:t>3</w:t>
+            <w:t>8</w:t>
           </w:r>
         </w:p>
         <w:p>
@@ -494,7 +1545,7 @@
               <w:sz w:val="24"/>
               <w:szCs w:val="24"/>
             </w:rPr>
-            <w:t>3.1 Search Function</w:t>
+            <w:t>3.2 Shopping Cart</w:t>
           </w:r>
           <w:r>
             <w:rPr>
@@ -508,7 +1559,7 @@
               <w:sz w:val="24"/>
               <w:szCs w:val="24"/>
             </w:rPr>
-            <w:t>3</w:t>
+            <w:t>8</w:t>
           </w:r>
         </w:p>
         <w:p>
@@ -525,7 +1576,21 @@
               <w:sz w:val="24"/>
               <w:szCs w:val="24"/>
             </w:rPr>
-            <w:t>3.2 Shopping Cart</w:t>
+            <w:t>3.</w:t>
+          </w:r>
+          <w:r>
+            <w:rPr>
+              <w:sz w:val="24"/>
+              <w:szCs w:val="24"/>
+            </w:rPr>
+            <w:t>3</w:t>
+          </w:r>
+          <w:r>
+            <w:rPr>
+              <w:sz w:val="24"/>
+              <w:szCs w:val="24"/>
+            </w:rPr>
+            <w:t xml:space="preserve"> Database</w:t>
           </w:r>
           <w:r>
             <w:rPr>
@@ -539,7 +1604,76 @@
               <w:sz w:val="24"/>
               <w:szCs w:val="24"/>
             </w:rPr>
+            <w:t>8</w:t>
+          </w:r>
+        </w:p>
+        <w:p>
+          <w:pPr>
+            <w:pStyle w:val="TOC3"/>
+            <w:ind w:left="446"/>
+          </w:pPr>
+          <w:r>
+            <w:t>3.3</w:t>
+          </w:r>
+          <w:r>
+            <w:t>a</w:t>
+          </w:r>
+          <w:r>
+            <w:t xml:space="preserve"> Categories</w:t>
+          </w:r>
+          <w:r>
+            <w:ptab w:relativeTo="margin" w:alignment="right" w:leader="dot"/>
+          </w:r>
+          <w:r>
+            <w:t>8</w:t>
+          </w:r>
+        </w:p>
+        <w:p>
+          <w:pPr>
+            <w:pStyle w:val="TOC3"/>
+            <w:ind w:left="446"/>
+          </w:pPr>
+          <w:r>
+            <w:t>3.</w:t>
+          </w:r>
+          <w:r>
             <w:t>3</w:t>
+          </w:r>
+          <w:r>
+            <w:t>b</w:t>
+          </w:r>
+          <w:r>
+            <w:t xml:space="preserve"> Product Page</w:t>
+          </w:r>
+          <w:r>
+            <w:ptab w:relativeTo="margin" w:alignment="right" w:leader="dot"/>
+          </w:r>
+          <w:r>
+            <w:t>8</w:t>
+          </w:r>
+        </w:p>
+        <w:p>
+          <w:pPr>
+            <w:pStyle w:val="TOC3"/>
+            <w:ind w:left="446"/>
+          </w:pPr>
+          <w:r>
+            <w:t>3.</w:t>
+          </w:r>
+          <w:r>
+            <w:t>3</w:t>
+          </w:r>
+          <w:r>
+            <w:t>c</w:t>
+          </w:r>
+          <w:r>
+            <w:t xml:space="preserve"> Related Products</w:t>
+          </w:r>
+          <w:r>
+            <w:ptab w:relativeTo="margin" w:alignment="right" w:leader="dot"/>
+          </w:r>
+          <w:r>
+            <w:t>8</w:t>
           </w:r>
         </w:p>
         <w:p>
@@ -556,7 +1690,21 @@
               <w:sz w:val="24"/>
               <w:szCs w:val="24"/>
             </w:rPr>
-            <w:t>3.3 Related Products</w:t>
+            <w:t>3.</w:t>
+          </w:r>
+          <w:r>
+            <w:rPr>
+              <w:sz w:val="24"/>
+              <w:szCs w:val="24"/>
+            </w:rPr>
+            <w:t>4</w:t>
+          </w:r>
+          <w:r>
+            <w:rPr>
+              <w:sz w:val="24"/>
+              <w:szCs w:val="24"/>
+            </w:rPr>
+            <w:t xml:space="preserve"> Translator</w:t>
           </w:r>
           <w:r>
             <w:rPr>
@@ -570,80 +1718,2453 @@
               <w:sz w:val="24"/>
               <w:szCs w:val="24"/>
             </w:rPr>
-            <w:t>3</w:t>
-          </w:r>
-        </w:p>
-        <w:p>
-          <w:pPr>
-            <w:pStyle w:val="TOC2"/>
-            <w:ind w:left="216"/>
-            <w:rPr>
-              <w:sz w:val="24"/>
-              <w:szCs w:val="24"/>
-            </w:rPr>
-          </w:pPr>
-          <w:r>
-            <w:rPr>
-              <w:sz w:val="24"/>
-              <w:szCs w:val="24"/>
-            </w:rPr>
-            <w:t>3.4 Database</w:t>
-          </w:r>
-          <w:r>
-            <w:rPr>
-              <w:sz w:val="24"/>
-              <w:szCs w:val="24"/>
-            </w:rPr>
-            <w:ptab w:relativeTo="margin" w:alignment="right" w:leader="dot"/>
-          </w:r>
-          <w:r>
-            <w:rPr>
-              <w:sz w:val="24"/>
-              <w:szCs w:val="24"/>
-            </w:rPr>
-            <w:t>3</w:t>
-          </w:r>
-        </w:p>
-        <w:p>
-          <w:pPr>
-            <w:pStyle w:val="TOC2"/>
-            <w:ind w:left="216"/>
-            <w:rPr>
-              <w:sz w:val="24"/>
-              <w:szCs w:val="24"/>
-            </w:rPr>
-          </w:pPr>
-          <w:r>
-            <w:rPr>
-              <w:sz w:val="24"/>
-              <w:szCs w:val="24"/>
-            </w:rPr>
-            <w:t>3.5 Translator</w:t>
-          </w:r>
-          <w:r>
-            <w:rPr>
-              <w:sz w:val="24"/>
-              <w:szCs w:val="24"/>
-            </w:rPr>
-            <w:ptab w:relativeTo="margin" w:alignment="right" w:leader="dot"/>
-          </w:r>
-          <w:r>
-            <w:rPr>
-              <w:sz w:val="24"/>
-              <w:szCs w:val="24"/>
-            </w:rPr>
-            <w:t>3</w:t>
+            <w:t>8</w:t>
           </w:r>
         </w:p>
       </w:sdtContent>
     </w:sdt>
+    <w:p>
+      <w:pPr>
+        <w:pStyle w:val="Heading1"/>
+        <w:jc w:val="both"/>
+        <w:rPr>
+          <w:rFonts w:ascii="Times New Roman" w:hAnsi="Times New Roman" w:cs="Times New Roman"/>
+          <w:sz w:val="40"/>
+          <w:szCs w:val="40"/>
+        </w:rPr>
+      </w:pPr>
+    </w:p>
+    <w:p>
+      <w:pPr>
+        <w:sectPr>
+          <w:footerReference w:type="default" r:id="rId10"/>
+          <w:pgSz w:w="12240" w:h="15840"/>
+          <w:pgMar w:top="1440" w:right="1440" w:bottom="1440" w:left="1440" w:header="708" w:footer="708" w:gutter="0"/>
+          <w:pgNumType w:start="1"/>
+          <w:cols w:space="708"/>
+          <w:titlePg/>
+          <w:docGrid w:linePitch="360"/>
+        </w:sectPr>
+      </w:pPr>
+    </w:p>
+    <w:p>
+      <w:pPr>
+        <w:pStyle w:val="Heading1"/>
+        <w:jc w:val="both"/>
+        <w:rPr>
+          <w:rFonts w:ascii="Times New Roman" w:hAnsi="Times New Roman" w:cs="Times New Roman"/>
+          <w:sz w:val="40"/>
+          <w:szCs w:val="40"/>
+        </w:rPr>
+      </w:pPr>
+      <w:r>
+        <w:rPr>
+          <w:rFonts w:ascii="Times New Roman" w:hAnsi="Times New Roman" w:cs="Times New Roman"/>
+          <w:sz w:val="40"/>
+          <w:szCs w:val="40"/>
+        </w:rPr>
+        <w:lastRenderedPageBreak/>
+        <w:t>Introduction to the Portfolio</w:t>
+      </w:r>
+    </w:p>
+    <w:p>
+      <w:pPr>
+        <w:pStyle w:val="Heading1"/>
+        <w:rPr>
+          <w:rFonts w:ascii="Times New Roman" w:hAnsi="Times New Roman" w:cs="Times New Roman"/>
+          <w:sz w:val="36"/>
+          <w:szCs w:val="36"/>
+        </w:rPr>
+      </w:pPr>
+      <w:r>
+        <w:rPr>
+          <w:rFonts w:ascii="Times New Roman" w:hAnsi="Times New Roman" w:cs="Times New Roman"/>
+          <w:sz w:val="36"/>
+          <w:szCs w:val="36"/>
+        </w:rPr>
+        <w:t>Introduction</w:t>
+      </w:r>
+    </w:p>
+    <w:p>
+      <w:pPr>
+        <w:ind w:firstLine="720"/>
+        <w:jc w:val="both"/>
+        <w:rPr>
+          <w:rFonts w:ascii="Times New Roman" w:hAnsi="Times New Roman" w:cs="Times New Roman"/>
+          <w:sz w:val="28"/>
+          <w:szCs w:val="28"/>
+        </w:rPr>
+      </w:pPr>
+      <w:r>
+        <w:rPr>
+          <w:rFonts w:ascii="Times New Roman" w:hAnsi="Times New Roman" w:cs="Times New Roman"/>
+          <w:sz w:val="28"/>
+          <w:szCs w:val="28"/>
+        </w:rPr>
+        <w:t>ByteBay is an online store where you can buy laptops. When you visit ByteBay, you'll see a website with different pages that help you find and buy the laptop you want.</w:t>
+      </w:r>
+      <w:r>
+        <w:rPr>
+          <w:rFonts w:ascii="Times New Roman" w:hAnsi="Times New Roman" w:cs="Times New Roman"/>
+          <w:sz w:val="28"/>
+          <w:szCs w:val="28"/>
+        </w:rPr>
+        <w:t xml:space="preserve"> This website was made using </w:t>
+      </w:r>
+      <w:r>
+        <w:rPr>
+          <w:rFonts w:ascii="Times New Roman" w:hAnsi="Times New Roman" w:cs="Times New Roman"/>
+          <w:sz w:val="28"/>
+          <w:szCs w:val="28"/>
+        </w:rPr>
+        <w:t>Hypertext</w:t>
+      </w:r>
+      <w:r>
+        <w:rPr>
+          <w:rFonts w:ascii="Times New Roman" w:hAnsi="Times New Roman" w:cs="Times New Roman"/>
+          <w:sz w:val="28"/>
+          <w:szCs w:val="28"/>
+        </w:rPr>
+        <w:t xml:space="preserve"> Markup Language</w:t>
+      </w:r>
+      <w:r>
+        <w:rPr>
+          <w:rFonts w:ascii="Times New Roman" w:hAnsi="Times New Roman" w:cs="Times New Roman"/>
+          <w:sz w:val="28"/>
+          <w:szCs w:val="28"/>
+        </w:rPr>
+        <w:t xml:space="preserve"> (HTML), JavaScript (JS), and Cascading Style Sheets (CSS), this helped me deliver a dynamic and great immersive user experience. W</w:t>
+      </w:r>
+      <w:r>
+        <w:rPr>
+          <w:rFonts w:ascii="Times New Roman" w:hAnsi="Times New Roman" w:cs="Times New Roman"/>
+          <w:sz w:val="28"/>
+          <w:szCs w:val="28"/>
+        </w:rPr>
+        <w:t>ith the already existing template “Zay Shop Template” from templatemo.com</w:t>
+      </w:r>
+      <w:r>
+        <w:rPr>
+          <w:rFonts w:ascii="Times New Roman" w:hAnsi="Times New Roman" w:cs="Times New Roman"/>
+          <w:sz w:val="28"/>
+          <w:szCs w:val="28"/>
+        </w:rPr>
+        <w:t xml:space="preserve"> that utilizes Bootstrap 5 beta 1 I was able to ensure the responsiveness and compatibility of my website across various devices and web browsers.</w:t>
+      </w:r>
+    </w:p>
+    <w:p>
+      <w:pPr>
+        <w:ind w:firstLine="720"/>
+        <w:jc w:val="both"/>
+        <w:rPr>
+          <w:rFonts w:ascii="Times New Roman" w:hAnsi="Times New Roman" w:cs="Times New Roman"/>
+          <w:sz w:val="28"/>
+          <w:szCs w:val="28"/>
+        </w:rPr>
+      </w:pPr>
+      <w:r>
+        <w:rPr>
+          <w:rFonts w:ascii="Times New Roman" w:hAnsi="Times New Roman" w:cs="Times New Roman"/>
+          <w:sz w:val="28"/>
+          <w:szCs w:val="28"/>
+        </w:rPr>
+        <w:t>The hosting infrastructure of my website is supported by GitHub, leveraging the GitHub Pages feature for deployment. This is free and accessible to everyone and is good option for a student like me whose studying HTML and other coding languages. I was able to successfully create and add more features to websites thanks to the widely available resources online like GitHub, YouTube Videos, Reddit, and Stack Overflow. This resources that I mention greatly benefited me in debugging and fixing bugs that I encountered in creating this website.</w:t>
+      </w:r>
+    </w:p>
+    <w:p>
+      <w:pPr>
+        <w:jc w:val="both"/>
+        <w:rPr>
+          <w:rFonts w:ascii="Times New Roman" w:hAnsi="Times New Roman" w:cs="Times New Roman"/>
+        </w:rPr>
+      </w:pPr>
+    </w:p>
+    <w:p>
+      <w:pPr>
+        <w:pStyle w:val="Heading2"/>
+        <w:jc w:val="both"/>
+        <w:rPr>
+          <w:rFonts w:ascii="Times New Roman" w:hAnsi="Times New Roman" w:cs="Times New Roman"/>
+          <w:sz w:val="36"/>
+          <w:szCs w:val="36"/>
+        </w:rPr>
+      </w:pPr>
+      <w:r>
+        <w:rPr>
+          <w:rFonts w:ascii="Times New Roman" w:hAnsi="Times New Roman" w:cs="Times New Roman"/>
+          <w:sz w:val="36"/>
+          <w:szCs w:val="36"/>
+        </w:rPr>
+        <w:t>Business Background</w:t>
+      </w:r>
+    </w:p>
+    <w:p>
+      <w:pPr>
+        <w:ind w:firstLine="720"/>
+        <w:rPr>
+          <w:rFonts w:ascii="Times New Roman" w:hAnsi="Times New Roman" w:cs="Times New Roman"/>
+          <w:sz w:val="28"/>
+          <w:szCs w:val="28"/>
+        </w:rPr>
+      </w:pPr>
+      <w:r>
+        <w:rPr>
+          <w:rFonts w:ascii="Times New Roman" w:hAnsi="Times New Roman" w:cs="Times New Roman"/>
+          <w:sz w:val="28"/>
+          <w:szCs w:val="28"/>
+        </w:rPr>
+        <w:t>ByteBay offers an online platform dedicated to laptop sales, providing a convenient avenue for customers to browse and purchase their desired devices. It's all about making it easy for people to find and get the laptops they need.</w:t>
+      </w:r>
+      <w:r>
+        <w:rPr>
+          <w:rFonts w:ascii="Times New Roman" w:hAnsi="Times New Roman" w:cs="Times New Roman"/>
+          <w:sz w:val="28"/>
+          <w:szCs w:val="28"/>
+        </w:rPr>
+        <w:t xml:space="preserve"> I chose the name “ByteBay” because I think the name itself is catchy and shows that the website is all about technology. I picked this part of the industry because laptops are everywhere, they are used for work, school, and even play. Also, this field is very related to my </w:t>
+      </w:r>
+      <w:r>
+        <w:rPr>
+          <w:rFonts w:ascii="Times New Roman" w:hAnsi="Times New Roman" w:cs="Times New Roman"/>
+          <w:sz w:val="28"/>
+          <w:szCs w:val="28"/>
+        </w:rPr>
+        <w:t>course,</w:t>
+      </w:r>
+      <w:r>
+        <w:rPr>
+          <w:rFonts w:ascii="Times New Roman" w:hAnsi="Times New Roman" w:cs="Times New Roman"/>
+          <w:sz w:val="28"/>
+          <w:szCs w:val="28"/>
+        </w:rPr>
+        <w:t xml:space="preserve"> so it feels like a perfect fit whenever I wanted to start a real business in the future.</w:t>
+      </w:r>
+      <w:r>
+        <w:rPr>
+          <w:rFonts w:ascii="Times New Roman" w:hAnsi="Times New Roman" w:cs="Times New Roman"/>
+          <w:sz w:val="40"/>
+          <w:szCs w:val="40"/>
+        </w:rPr>
+        <w:br w:type="page"/>
+      </w:r>
+    </w:p>
+    <w:p>
+      <w:pPr>
+        <w:pStyle w:val="Heading1"/>
+        <w:rPr>
+          <w:rFonts w:ascii="Times New Roman" w:hAnsi="Times New Roman" w:cs="Times New Roman"/>
+          <w:sz w:val="40"/>
+          <w:szCs w:val="40"/>
+        </w:rPr>
+      </w:pPr>
+      <w:r>
+        <w:rPr>
+          <w:rFonts w:ascii="Times New Roman" w:hAnsi="Times New Roman" w:cs="Times New Roman"/>
+          <w:sz w:val="40"/>
+          <w:szCs w:val="40"/>
+        </w:rPr>
+        <w:lastRenderedPageBreak/>
+        <w:t>Website Screens</w:t>
+      </w:r>
+    </w:p>
+    <w:p>
+      <w:pPr>
+        <w:pStyle w:val="Heading2"/>
+        <w:jc w:val="both"/>
+        <w:rPr>
+          <w:rFonts w:ascii="Times New Roman" w:hAnsi="Times New Roman" w:cs="Times New Roman"/>
+          <w:sz w:val="36"/>
+          <w:szCs w:val="36"/>
+        </w:rPr>
+      </w:pPr>
+      <w:r>
+        <w:rPr>
+          <w:rFonts w:ascii="Times New Roman" w:hAnsi="Times New Roman" w:cs="Times New Roman"/>
+          <w:sz w:val="36"/>
+          <w:szCs w:val="36"/>
+        </w:rPr>
+        <w:t>Home</w:t>
+      </w:r>
+    </w:p>
+    <w:p>
+      <w:pPr>
+        <w:jc w:val="both"/>
+        <w:rPr>
+          <w:rFonts w:ascii="Times New Roman" w:hAnsi="Times New Roman" w:cs="Times New Roman"/>
+          <w:sz w:val="36"/>
+          <w:szCs w:val="36"/>
+        </w:rPr>
+      </w:pPr>
+      <w:r>
+        <w:rPr>
+          <w:noProof/>
+        </w:rPr>
+        <w:drawing>
+          <wp:anchor distT="0" distB="0" distL="114300" distR="114300" simplePos="0" relativeHeight="251663360" behindDoc="1" locked="0" layoutInCell="1" allowOverlap="1" wp14:anchorId="42AF1DA0" wp14:editId="2B6B551D">
+            <wp:simplePos x="0" y="0"/>
+            <wp:positionH relativeFrom="column">
+              <wp:posOffset>0</wp:posOffset>
+            </wp:positionH>
+            <wp:positionV relativeFrom="paragraph">
+              <wp:posOffset>2540</wp:posOffset>
+            </wp:positionV>
+            <wp:extent cx="5943600" cy="2129790"/>
+            <wp:effectExtent l="0" t="0" r="0" b="3810"/>
+            <wp:wrapNone/>
+            <wp:docPr id="2126955694" name="Picture 1" descr="A computer with a colorful screen&#10;&#10;Description automatically generated"/>
+            <wp:cNvGraphicFramePr>
+              <a:graphicFrameLocks xmlns:a="http://schemas.openxmlformats.org/drawingml/2006/main" noChangeAspect="1"/>
+            </wp:cNvGraphicFramePr>
+            <a:graphic xmlns:a="http://schemas.openxmlformats.org/drawingml/2006/main">
+              <a:graphicData uri="http://schemas.openxmlformats.org/drawingml/2006/picture">
+                <pic:pic xmlns:pic="http://schemas.openxmlformats.org/drawingml/2006/picture">
+                  <pic:nvPicPr>
+                    <pic:cNvPr id="2126955694" name="Picture 1" descr="A computer with a colorful screen&#10;&#10;Description automatically generated"/>
+                    <pic:cNvPicPr/>
+                  </pic:nvPicPr>
+                  <pic:blipFill>
+                    <a:blip r:embed="rId11" cstate="print">
+                      <a:extLst>
+                        <a:ext uri="{28A0092B-C50C-407E-A947-70E740481C1C}">
+                          <a14:useLocalDpi xmlns:a14="http://schemas.microsoft.com/office/drawing/2010/main" val="0"/>
+                        </a:ext>
+                      </a:extLst>
+                    </a:blip>
+                    <a:stretch>
+                      <a:fillRect/>
+                    </a:stretch>
+                  </pic:blipFill>
+                  <pic:spPr>
+                    <a:xfrm>
+                      <a:off x="0" y="0"/>
+                      <a:ext cx="5943600" cy="2129790"/>
+                    </a:xfrm>
+                    <a:prstGeom prst="rect">
+                      <a:avLst/>
+                    </a:prstGeom>
+                  </pic:spPr>
+                </pic:pic>
+              </a:graphicData>
+            </a:graphic>
+            <wp14:sizeRelH relativeFrom="page">
+              <wp14:pctWidth>0</wp14:pctWidth>
+            </wp14:sizeRelH>
+            <wp14:sizeRelV relativeFrom="page">
+              <wp14:pctHeight>0</wp14:pctHeight>
+            </wp14:sizeRelV>
+          </wp:anchor>
+        </w:drawing>
+      </w:r>
+    </w:p>
+    <w:p>
+      <w:pPr>
+        <w:jc w:val="both"/>
+        <w:rPr>
+          <w:rFonts w:ascii="Times New Roman" w:hAnsi="Times New Roman" w:cs="Times New Roman"/>
+          <w:sz w:val="36"/>
+          <w:szCs w:val="36"/>
+        </w:rPr>
+      </w:pPr>
+    </w:p>
+    <w:p>
+      <w:pPr>
+        <w:jc w:val="both"/>
+        <w:rPr>
+          <w:rFonts w:ascii="Times New Roman" w:hAnsi="Times New Roman" w:cs="Times New Roman"/>
+          <w:sz w:val="36"/>
+          <w:szCs w:val="36"/>
+        </w:rPr>
+      </w:pPr>
+    </w:p>
+    <w:p>
+      <w:pPr>
+        <w:jc w:val="both"/>
+        <w:rPr>
+          <w:rFonts w:ascii="Times New Roman" w:hAnsi="Times New Roman" w:cs="Times New Roman"/>
+          <w:sz w:val="36"/>
+          <w:szCs w:val="36"/>
+        </w:rPr>
+      </w:pPr>
+    </w:p>
+    <w:p>
+      <w:pPr>
+        <w:jc w:val="both"/>
+        <w:rPr>
+          <w:rFonts w:ascii="Times New Roman" w:hAnsi="Times New Roman" w:cs="Times New Roman"/>
+          <w:sz w:val="36"/>
+          <w:szCs w:val="36"/>
+        </w:rPr>
+      </w:pPr>
+    </w:p>
+    <w:p>
+      <w:pPr>
+        <w:jc w:val="both"/>
+        <w:rPr>
+          <w:rFonts w:ascii="Times New Roman" w:hAnsi="Times New Roman" w:cs="Times New Roman"/>
+          <w:sz w:val="36"/>
+          <w:szCs w:val="36"/>
+        </w:rPr>
+      </w:pPr>
+      <w:r>
+        <w:rPr>
+          <w:noProof/>
+        </w:rPr>
+        <w:drawing>
+          <wp:anchor distT="0" distB="0" distL="114300" distR="114300" simplePos="0" relativeHeight="251665408" behindDoc="1" locked="0" layoutInCell="1" allowOverlap="1" wp14:anchorId="2293926D" wp14:editId="075A39E2">
+            <wp:simplePos x="0" y="0"/>
+            <wp:positionH relativeFrom="margin">
+              <wp:align>right</wp:align>
+            </wp:positionH>
+            <wp:positionV relativeFrom="paragraph">
+              <wp:posOffset>301315</wp:posOffset>
+            </wp:positionV>
+            <wp:extent cx="5943600" cy="2947035"/>
+            <wp:effectExtent l="0" t="0" r="0" b="5715"/>
+            <wp:wrapNone/>
+            <wp:docPr id="815417404" name="Picture 1" descr="A screenshot of a computer&#10;&#10;Description automatically generated"/>
+            <wp:cNvGraphicFramePr>
+              <a:graphicFrameLocks xmlns:a="http://schemas.openxmlformats.org/drawingml/2006/main" noChangeAspect="1"/>
+            </wp:cNvGraphicFramePr>
+            <a:graphic xmlns:a="http://schemas.openxmlformats.org/drawingml/2006/main">
+              <a:graphicData uri="http://schemas.openxmlformats.org/drawingml/2006/picture">
+                <pic:pic xmlns:pic="http://schemas.openxmlformats.org/drawingml/2006/picture">
+                  <pic:nvPicPr>
+                    <pic:cNvPr id="815417404" name="Picture 1" descr="A screenshot of a computer&#10;&#10;Description automatically generated"/>
+                    <pic:cNvPicPr/>
+                  </pic:nvPicPr>
+                  <pic:blipFill>
+                    <a:blip r:embed="rId12" cstate="print">
+                      <a:extLst>
+                        <a:ext uri="{28A0092B-C50C-407E-A947-70E740481C1C}">
+                          <a14:useLocalDpi xmlns:a14="http://schemas.microsoft.com/office/drawing/2010/main" val="0"/>
+                        </a:ext>
+                      </a:extLst>
+                    </a:blip>
+                    <a:stretch>
+                      <a:fillRect/>
+                    </a:stretch>
+                  </pic:blipFill>
+                  <pic:spPr>
+                    <a:xfrm>
+                      <a:off x="0" y="0"/>
+                      <a:ext cx="5943600" cy="2947035"/>
+                    </a:xfrm>
+                    <a:prstGeom prst="rect">
+                      <a:avLst/>
+                    </a:prstGeom>
+                  </pic:spPr>
+                </pic:pic>
+              </a:graphicData>
+            </a:graphic>
+            <wp14:sizeRelH relativeFrom="page">
+              <wp14:pctWidth>0</wp14:pctWidth>
+            </wp14:sizeRelH>
+            <wp14:sizeRelV relativeFrom="page">
+              <wp14:pctHeight>0</wp14:pctHeight>
+            </wp14:sizeRelV>
+          </wp:anchor>
+        </w:drawing>
+      </w:r>
+    </w:p>
+    <w:p>
+      <w:pPr>
+        <w:jc w:val="both"/>
+        <w:rPr>
+          <w:rFonts w:ascii="Times New Roman" w:hAnsi="Times New Roman" w:cs="Times New Roman"/>
+          <w:sz w:val="36"/>
+          <w:szCs w:val="36"/>
+        </w:rPr>
+      </w:pPr>
+    </w:p>
+    <w:p>
+      <w:pPr>
+        <w:jc w:val="both"/>
+        <w:rPr>
+          <w:rFonts w:ascii="Times New Roman" w:hAnsi="Times New Roman" w:cs="Times New Roman"/>
+          <w:sz w:val="36"/>
+          <w:szCs w:val="36"/>
+        </w:rPr>
+      </w:pPr>
+    </w:p>
+    <w:p>
+      <w:pPr>
+        <w:jc w:val="both"/>
+        <w:rPr>
+          <w:rFonts w:ascii="Times New Roman" w:hAnsi="Times New Roman" w:cs="Times New Roman"/>
+          <w:sz w:val="36"/>
+          <w:szCs w:val="36"/>
+        </w:rPr>
+      </w:pPr>
+    </w:p>
+    <w:p>
+      <w:pPr>
+        <w:jc w:val="both"/>
+        <w:rPr>
+          <w:rFonts w:ascii="Times New Roman" w:hAnsi="Times New Roman" w:cs="Times New Roman"/>
+          <w:sz w:val="36"/>
+          <w:szCs w:val="36"/>
+        </w:rPr>
+      </w:pPr>
+    </w:p>
+    <w:p>
+      <w:pPr>
+        <w:jc w:val="both"/>
+        <w:rPr>
+          <w:rFonts w:ascii="Times New Roman" w:hAnsi="Times New Roman" w:cs="Times New Roman"/>
+          <w:sz w:val="36"/>
+          <w:szCs w:val="36"/>
+        </w:rPr>
+      </w:pPr>
+    </w:p>
+    <w:p>
+      <w:pPr>
+        <w:jc w:val="both"/>
+        <w:rPr>
+          <w:rFonts w:ascii="Times New Roman" w:hAnsi="Times New Roman" w:cs="Times New Roman"/>
+          <w:sz w:val="36"/>
+          <w:szCs w:val="36"/>
+        </w:rPr>
+      </w:pPr>
+    </w:p>
+    <w:p>
+      <w:pPr>
+        <w:jc w:val="both"/>
+        <w:rPr>
+          <w:rFonts w:ascii="Times New Roman" w:hAnsi="Times New Roman" w:cs="Times New Roman"/>
+          <w:sz w:val="36"/>
+          <w:szCs w:val="36"/>
+        </w:rPr>
+      </w:pPr>
+    </w:p>
+    <w:p>
+      <w:pPr>
+        <w:jc w:val="both"/>
+        <w:rPr>
+          <w:rFonts w:ascii="Times New Roman" w:hAnsi="Times New Roman" w:cs="Times New Roman"/>
+          <w:sz w:val="36"/>
+          <w:szCs w:val="36"/>
+        </w:rPr>
+      </w:pPr>
+      <w:r>
+        <w:rPr>
+          <w:noProof/>
+        </w:rPr>
+        <w:drawing>
+          <wp:anchor distT="0" distB="0" distL="114300" distR="114300" simplePos="0" relativeHeight="251664384" behindDoc="1" locked="0" layoutInCell="1" allowOverlap="1" wp14:anchorId="547196CA" wp14:editId="08134EEA">
+            <wp:simplePos x="0" y="0"/>
+            <wp:positionH relativeFrom="margin">
+              <wp:align>right</wp:align>
+            </wp:positionH>
+            <wp:positionV relativeFrom="paragraph">
+              <wp:posOffset>196067</wp:posOffset>
+            </wp:positionV>
+            <wp:extent cx="5943600" cy="2433955"/>
+            <wp:effectExtent l="0" t="0" r="0" b="4445"/>
+            <wp:wrapNone/>
+            <wp:docPr id="1799288583" name="Picture 1" descr="A screenshot of a computer&#10;&#10;Description automatically generated"/>
+            <wp:cNvGraphicFramePr>
+              <a:graphicFrameLocks xmlns:a="http://schemas.openxmlformats.org/drawingml/2006/main" noChangeAspect="1"/>
+            </wp:cNvGraphicFramePr>
+            <a:graphic xmlns:a="http://schemas.openxmlformats.org/drawingml/2006/main">
+              <a:graphicData uri="http://schemas.openxmlformats.org/drawingml/2006/picture">
+                <pic:pic xmlns:pic="http://schemas.openxmlformats.org/drawingml/2006/picture">
+                  <pic:nvPicPr>
+                    <pic:cNvPr id="1799288583" name="Picture 1" descr="A screenshot of a computer&#10;&#10;Description automatically generated"/>
+                    <pic:cNvPicPr/>
+                  </pic:nvPicPr>
+                  <pic:blipFill>
+                    <a:blip r:embed="rId13" cstate="print">
+                      <a:extLst>
+                        <a:ext uri="{28A0092B-C50C-407E-A947-70E740481C1C}">
+                          <a14:useLocalDpi xmlns:a14="http://schemas.microsoft.com/office/drawing/2010/main" val="0"/>
+                        </a:ext>
+                      </a:extLst>
+                    </a:blip>
+                    <a:stretch>
+                      <a:fillRect/>
+                    </a:stretch>
+                  </pic:blipFill>
+                  <pic:spPr>
+                    <a:xfrm>
+                      <a:off x="0" y="0"/>
+                      <a:ext cx="5943600" cy="2433955"/>
+                    </a:xfrm>
+                    <a:prstGeom prst="rect">
+                      <a:avLst/>
+                    </a:prstGeom>
+                  </pic:spPr>
+                </pic:pic>
+              </a:graphicData>
+            </a:graphic>
+            <wp14:sizeRelH relativeFrom="page">
+              <wp14:pctWidth>0</wp14:pctWidth>
+            </wp14:sizeRelH>
+            <wp14:sizeRelV relativeFrom="page">
+              <wp14:pctHeight>0</wp14:pctHeight>
+            </wp14:sizeRelV>
+          </wp:anchor>
+        </w:drawing>
+      </w:r>
+    </w:p>
+    <w:p>
+      <w:pPr>
+        <w:jc w:val="both"/>
+        <w:rPr>
+          <w:rFonts w:ascii="Times New Roman" w:hAnsi="Times New Roman" w:cs="Times New Roman"/>
+          <w:sz w:val="36"/>
+          <w:szCs w:val="36"/>
+        </w:rPr>
+      </w:pPr>
+    </w:p>
+    <w:p>
+      <w:pPr>
+        <w:jc w:val="both"/>
+        <w:rPr>
+          <w:rFonts w:ascii="Times New Roman" w:hAnsi="Times New Roman" w:cs="Times New Roman"/>
+          <w:sz w:val="36"/>
+          <w:szCs w:val="36"/>
+        </w:rPr>
+      </w:pPr>
+    </w:p>
+    <w:p>
+      <w:pPr>
+        <w:jc w:val="both"/>
+        <w:rPr>
+          <w:rFonts w:ascii="Times New Roman" w:hAnsi="Times New Roman" w:cs="Times New Roman"/>
+          <w:sz w:val="36"/>
+          <w:szCs w:val="36"/>
+        </w:rPr>
+      </w:pPr>
+    </w:p>
+    <w:p>
+      <w:pPr>
+        <w:jc w:val="both"/>
+        <w:rPr>
+          <w:rFonts w:ascii="Times New Roman" w:hAnsi="Times New Roman" w:cs="Times New Roman"/>
+          <w:sz w:val="36"/>
+          <w:szCs w:val="36"/>
+        </w:rPr>
+      </w:pPr>
+    </w:p>
+    <w:p>
+      <w:pPr>
+        <w:jc w:val="both"/>
+        <w:rPr>
+          <w:rFonts w:ascii="Times New Roman" w:hAnsi="Times New Roman" w:cs="Times New Roman"/>
+          <w:sz w:val="36"/>
+          <w:szCs w:val="36"/>
+        </w:rPr>
+      </w:pPr>
+    </w:p>
+    <w:p>
+      <w:pPr>
+        <w:jc w:val="both"/>
+        <w:rPr>
+          <w:rFonts w:ascii="Times New Roman" w:hAnsi="Times New Roman" w:cs="Times New Roman"/>
+          <w:sz w:val="36"/>
+          <w:szCs w:val="36"/>
+        </w:rPr>
+      </w:pPr>
+    </w:p>
+    <w:p>
+      <w:pPr>
+        <w:jc w:val="both"/>
+        <w:rPr>
+          <w:rFonts w:ascii="Times New Roman" w:hAnsi="Times New Roman" w:cs="Times New Roman"/>
+          <w:sz w:val="28"/>
+          <w:szCs w:val="28"/>
+        </w:rPr>
+      </w:pPr>
+      <w:r>
+        <w:rPr>
+          <w:rFonts w:ascii="Times New Roman" w:hAnsi="Times New Roman" w:cs="Times New Roman"/>
+          <w:sz w:val="28"/>
+          <w:szCs w:val="28"/>
+        </w:rPr>
+        <w:lastRenderedPageBreak/>
+        <w:t>When you land on ByteBay's homepage, you're greeted by a captivating display of products, each sliding into view one after another. These products showcase the latest and most sought-after items in the market. As you scroll down, you'll encounter the 'Brands of the Month' section, featuring three prominent brands currently in the spotlight. Further down the page, the 'Featured Products' section highlights the top three products with the highest reviews on the website. This layout ensures that visitors can easily spot the trendiest and most recommended products available on ByteBay. The homepage is designed to engage users and streamline the process of discovering the best offerings from the website.</w:t>
+      </w:r>
+    </w:p>
+    <w:p>
+      <w:pPr>
+        <w:pStyle w:val="Heading1"/>
+        <w:rPr>
+          <w:rFonts w:ascii="Times New Roman" w:hAnsi="Times New Roman" w:cs="Times New Roman"/>
+          <w:sz w:val="36"/>
+          <w:szCs w:val="36"/>
+        </w:rPr>
+      </w:pPr>
+      <w:r>
+        <w:rPr>
+          <w:rFonts w:ascii="Times New Roman" w:hAnsi="Times New Roman" w:cs="Times New Roman"/>
+          <w:sz w:val="36"/>
+          <w:szCs w:val="36"/>
+        </w:rPr>
+        <w:t>Abo</w:t>
+      </w:r>
+      <w:r>
+        <w:rPr>
+          <w:rFonts w:ascii="Times New Roman" w:hAnsi="Times New Roman" w:cs="Times New Roman"/>
+          <w:sz w:val="36"/>
+          <w:szCs w:val="36"/>
+        </w:rPr>
+        <w:t>ut Us</w:t>
+      </w:r>
+    </w:p>
+    <w:p>
+      <w:pPr>
+        <w:pStyle w:val="Heading2"/>
+        <w:jc w:val="both"/>
+        <w:rPr>
+          <w:rFonts w:ascii="Times New Roman" w:hAnsi="Times New Roman" w:cs="Times New Roman"/>
+          <w:sz w:val="36"/>
+          <w:szCs w:val="36"/>
+        </w:rPr>
+      </w:pPr>
+      <w:r>
+        <w:rPr>
+          <w:noProof/>
+        </w:rPr>
+        <w:drawing>
+          <wp:anchor distT="0" distB="0" distL="114300" distR="114300" simplePos="0" relativeHeight="251666432" behindDoc="1" locked="0" layoutInCell="1" allowOverlap="1" wp14:anchorId="45D09204" wp14:editId="724CAE48">
+            <wp:simplePos x="0" y="0"/>
+            <wp:positionH relativeFrom="margin">
+              <wp:align>right</wp:align>
+            </wp:positionH>
+            <wp:positionV relativeFrom="paragraph">
+              <wp:posOffset>44317</wp:posOffset>
+            </wp:positionV>
+            <wp:extent cx="5943600" cy="1892300"/>
+            <wp:effectExtent l="0" t="0" r="0" b="0"/>
+            <wp:wrapNone/>
+            <wp:docPr id="1493026145" name="Picture 1" descr="A computer screen shot of a person&#10;&#10;Description automatically generated"/>
+            <wp:cNvGraphicFramePr>
+              <a:graphicFrameLocks xmlns:a="http://schemas.openxmlformats.org/drawingml/2006/main" noChangeAspect="1"/>
+            </wp:cNvGraphicFramePr>
+            <a:graphic xmlns:a="http://schemas.openxmlformats.org/drawingml/2006/main">
+              <a:graphicData uri="http://schemas.openxmlformats.org/drawingml/2006/picture">
+                <pic:pic xmlns:pic="http://schemas.openxmlformats.org/drawingml/2006/picture">
+                  <pic:nvPicPr>
+                    <pic:cNvPr id="1493026145" name="Picture 1" descr="A computer screen shot of a person&#10;&#10;Description automatically generated"/>
+                    <pic:cNvPicPr/>
+                  </pic:nvPicPr>
+                  <pic:blipFill>
+                    <a:blip r:embed="rId14" cstate="print">
+                      <a:extLst>
+                        <a:ext uri="{28A0092B-C50C-407E-A947-70E740481C1C}">
+                          <a14:useLocalDpi xmlns:a14="http://schemas.microsoft.com/office/drawing/2010/main" val="0"/>
+                        </a:ext>
+                      </a:extLst>
+                    </a:blip>
+                    <a:stretch>
+                      <a:fillRect/>
+                    </a:stretch>
+                  </pic:blipFill>
+                  <pic:spPr>
+                    <a:xfrm>
+                      <a:off x="0" y="0"/>
+                      <a:ext cx="5943600" cy="1892300"/>
+                    </a:xfrm>
+                    <a:prstGeom prst="rect">
+                      <a:avLst/>
+                    </a:prstGeom>
+                  </pic:spPr>
+                </pic:pic>
+              </a:graphicData>
+            </a:graphic>
+            <wp14:sizeRelH relativeFrom="page">
+              <wp14:pctWidth>0</wp14:pctWidth>
+            </wp14:sizeRelH>
+            <wp14:sizeRelV relativeFrom="page">
+              <wp14:pctHeight>0</wp14:pctHeight>
+            </wp14:sizeRelV>
+          </wp:anchor>
+        </w:drawing>
+      </w:r>
+    </w:p>
+    <w:p>
+      <w:pPr>
+        <w:pStyle w:val="Heading2"/>
+        <w:jc w:val="both"/>
+        <w:rPr>
+          <w:rFonts w:ascii="Times New Roman" w:hAnsi="Times New Roman" w:cs="Times New Roman"/>
+          <w:sz w:val="36"/>
+          <w:szCs w:val="36"/>
+        </w:rPr>
+      </w:pPr>
+    </w:p>
+    <w:p>
+      <w:pPr>
+        <w:rPr>
+          <w:rFonts w:ascii="Times New Roman" w:eastAsiaTheme="majorEastAsia" w:hAnsi="Times New Roman" w:cs="Times New Roman"/>
+          <w:color w:val="2F5496" w:themeColor="accent1" w:themeShade="BF"/>
+          <w:sz w:val="36"/>
+          <w:szCs w:val="36"/>
+        </w:rPr>
+      </w:pPr>
+      <w:r>
+        <w:rPr>
+          <w:noProof/>
+        </w:rPr>
+        <w:drawing>
+          <wp:anchor distT="0" distB="0" distL="114300" distR="114300" simplePos="0" relativeHeight="251667456" behindDoc="1" locked="0" layoutInCell="1" allowOverlap="1" wp14:anchorId="5979E00C" wp14:editId="46DDFF5A">
+            <wp:simplePos x="0" y="0"/>
+            <wp:positionH relativeFrom="margin">
+              <wp:align>right</wp:align>
+            </wp:positionH>
+            <wp:positionV relativeFrom="paragraph">
+              <wp:posOffset>1492117</wp:posOffset>
+            </wp:positionV>
+            <wp:extent cx="5943600" cy="1736725"/>
+            <wp:effectExtent l="0" t="0" r="0" b="0"/>
+            <wp:wrapNone/>
+            <wp:docPr id="1369613837" name="Picture 1"/>
+            <wp:cNvGraphicFramePr>
+              <a:graphicFrameLocks xmlns:a="http://schemas.openxmlformats.org/drawingml/2006/main" noChangeAspect="1"/>
+            </wp:cNvGraphicFramePr>
+            <a:graphic xmlns:a="http://schemas.openxmlformats.org/drawingml/2006/main">
+              <a:graphicData uri="http://schemas.openxmlformats.org/drawingml/2006/picture">
+                <pic:pic xmlns:pic="http://schemas.openxmlformats.org/drawingml/2006/picture">
+                  <pic:nvPicPr>
+                    <pic:cNvPr id="1369613837" name=""/>
+                    <pic:cNvPicPr/>
+                  </pic:nvPicPr>
+                  <pic:blipFill>
+                    <a:blip r:embed="rId15" cstate="print">
+                      <a:extLst>
+                        <a:ext uri="{28A0092B-C50C-407E-A947-70E740481C1C}">
+                          <a14:useLocalDpi xmlns:a14="http://schemas.microsoft.com/office/drawing/2010/main" val="0"/>
+                        </a:ext>
+                      </a:extLst>
+                    </a:blip>
+                    <a:stretch>
+                      <a:fillRect/>
+                    </a:stretch>
+                  </pic:blipFill>
+                  <pic:spPr>
+                    <a:xfrm>
+                      <a:off x="0" y="0"/>
+                      <a:ext cx="5943600" cy="1736725"/>
+                    </a:xfrm>
+                    <a:prstGeom prst="rect">
+                      <a:avLst/>
+                    </a:prstGeom>
+                  </pic:spPr>
+                </pic:pic>
+              </a:graphicData>
+            </a:graphic>
+            <wp14:sizeRelH relativeFrom="page">
+              <wp14:pctWidth>0</wp14:pctWidth>
+            </wp14:sizeRelH>
+            <wp14:sizeRelV relativeFrom="page">
+              <wp14:pctHeight>0</wp14:pctHeight>
+            </wp14:sizeRelV>
+          </wp:anchor>
+        </w:drawing>
+      </w:r>
+      <w:r>
+        <w:rPr>
+          <w:rFonts w:ascii="Times New Roman" w:hAnsi="Times New Roman" w:cs="Times New Roman"/>
+          <w:sz w:val="36"/>
+          <w:szCs w:val="36"/>
+        </w:rPr>
+        <w:br w:type="page"/>
+      </w:r>
+    </w:p>
+    <w:p>
+      <w:pPr>
+        <w:ind w:firstLine="720"/>
+        <w:rPr>
+          <w:rFonts w:ascii="Times New Roman" w:hAnsi="Times New Roman" w:cs="Times New Roman"/>
+          <w:sz w:val="28"/>
+          <w:szCs w:val="28"/>
+        </w:rPr>
+      </w:pPr>
+      <w:r>
+        <w:rPr>
+          <w:noProof/>
+        </w:rPr>
+        <w:lastRenderedPageBreak/>
+        <w:drawing>
+          <wp:anchor distT="0" distB="0" distL="114300" distR="114300" simplePos="0" relativeHeight="251668480" behindDoc="1" locked="0" layoutInCell="1" allowOverlap="1" wp14:anchorId="44845ED1" wp14:editId="48A0D80E">
+            <wp:simplePos x="0" y="0"/>
+            <wp:positionH relativeFrom="margin">
+              <wp:align>right</wp:align>
+            </wp:positionH>
+            <wp:positionV relativeFrom="paragraph">
+              <wp:posOffset>-252641</wp:posOffset>
+            </wp:positionV>
+            <wp:extent cx="5943600" cy="2747010"/>
+            <wp:effectExtent l="0" t="0" r="0" b="0"/>
+            <wp:wrapNone/>
+            <wp:docPr id="386581071" name="Picture 1"/>
+            <wp:cNvGraphicFramePr>
+              <a:graphicFrameLocks xmlns:a="http://schemas.openxmlformats.org/drawingml/2006/main" noChangeAspect="1"/>
+            </wp:cNvGraphicFramePr>
+            <a:graphic xmlns:a="http://schemas.openxmlformats.org/drawingml/2006/main">
+              <a:graphicData uri="http://schemas.openxmlformats.org/drawingml/2006/picture">
+                <pic:pic xmlns:pic="http://schemas.openxmlformats.org/drawingml/2006/picture">
+                  <pic:nvPicPr>
+                    <pic:cNvPr id="386581071" name=""/>
+                    <pic:cNvPicPr/>
+                  </pic:nvPicPr>
+                  <pic:blipFill>
+                    <a:blip r:embed="rId16" cstate="print">
+                      <a:extLst>
+                        <a:ext uri="{28A0092B-C50C-407E-A947-70E740481C1C}">
+                          <a14:useLocalDpi xmlns:a14="http://schemas.microsoft.com/office/drawing/2010/main" val="0"/>
+                        </a:ext>
+                      </a:extLst>
+                    </a:blip>
+                    <a:stretch>
+                      <a:fillRect/>
+                    </a:stretch>
+                  </pic:blipFill>
+                  <pic:spPr>
+                    <a:xfrm>
+                      <a:off x="0" y="0"/>
+                      <a:ext cx="5943600" cy="2747010"/>
+                    </a:xfrm>
+                    <a:prstGeom prst="rect">
+                      <a:avLst/>
+                    </a:prstGeom>
+                  </pic:spPr>
+                </pic:pic>
+              </a:graphicData>
+            </a:graphic>
+            <wp14:sizeRelH relativeFrom="page">
+              <wp14:pctWidth>0</wp14:pctWidth>
+            </wp14:sizeRelH>
+            <wp14:sizeRelV relativeFrom="page">
+              <wp14:pctHeight>0</wp14:pctHeight>
+            </wp14:sizeRelV>
+          </wp:anchor>
+        </w:drawing>
+      </w:r>
+    </w:p>
+    <w:p>
+      <w:pPr>
+        <w:ind w:firstLine="720"/>
+        <w:rPr>
+          <w:rFonts w:ascii="Times New Roman" w:hAnsi="Times New Roman" w:cs="Times New Roman"/>
+          <w:sz w:val="28"/>
+          <w:szCs w:val="28"/>
+        </w:rPr>
+      </w:pPr>
+    </w:p>
+    <w:p>
+      <w:pPr>
+        <w:ind w:firstLine="720"/>
+        <w:rPr>
+          <w:rFonts w:ascii="Times New Roman" w:hAnsi="Times New Roman" w:cs="Times New Roman"/>
+          <w:sz w:val="28"/>
+          <w:szCs w:val="28"/>
+        </w:rPr>
+      </w:pPr>
+    </w:p>
+    <w:p>
+      <w:pPr>
+        <w:ind w:firstLine="720"/>
+        <w:rPr>
+          <w:rFonts w:ascii="Times New Roman" w:hAnsi="Times New Roman" w:cs="Times New Roman"/>
+          <w:sz w:val="28"/>
+          <w:szCs w:val="28"/>
+        </w:rPr>
+      </w:pPr>
+    </w:p>
+    <w:p>
+      <w:pPr>
+        <w:ind w:firstLine="720"/>
+        <w:rPr>
+          <w:rFonts w:ascii="Times New Roman" w:hAnsi="Times New Roman" w:cs="Times New Roman"/>
+          <w:sz w:val="28"/>
+          <w:szCs w:val="28"/>
+        </w:rPr>
+      </w:pPr>
+    </w:p>
+    <w:p>
+      <w:pPr>
+        <w:ind w:firstLine="720"/>
+        <w:rPr>
+          <w:rFonts w:ascii="Times New Roman" w:hAnsi="Times New Roman" w:cs="Times New Roman"/>
+          <w:sz w:val="28"/>
+          <w:szCs w:val="28"/>
+        </w:rPr>
+      </w:pPr>
+    </w:p>
+    <w:p>
+      <w:pPr>
+        <w:ind w:firstLine="720"/>
+        <w:rPr>
+          <w:rFonts w:ascii="Times New Roman" w:hAnsi="Times New Roman" w:cs="Times New Roman"/>
+          <w:sz w:val="28"/>
+          <w:szCs w:val="28"/>
+        </w:rPr>
+      </w:pPr>
+    </w:p>
+    <w:p>
+      <w:pPr>
+        <w:ind w:firstLine="720"/>
+        <w:rPr>
+          <w:rFonts w:ascii="Times New Roman" w:hAnsi="Times New Roman" w:cs="Times New Roman"/>
+          <w:sz w:val="28"/>
+          <w:szCs w:val="28"/>
+        </w:rPr>
+      </w:pPr>
+    </w:p>
+    <w:p>
+      <w:pPr>
+        <w:rPr>
+          <w:rFonts w:ascii="Times New Roman" w:hAnsi="Times New Roman" w:cs="Times New Roman"/>
+          <w:sz w:val="28"/>
+          <w:szCs w:val="28"/>
+        </w:rPr>
+      </w:pPr>
+      <w:r>
+        <w:rPr>
+          <w:rFonts w:ascii="Times New Roman" w:hAnsi="Times New Roman" w:cs="Times New Roman"/>
+          <w:sz w:val="28"/>
+          <w:szCs w:val="28"/>
+        </w:rPr>
+        <w:t>At ByteBay's "About Us" page, you'll find a brief story about our company and what we stand for. As you scroll down, you'll see the different services we offer, and if you hover over each service, it'll turn green to catch your eye. Towards the end, you'll meet our team: Nabi Nobi, our Logistics Chief, me, the CEO and Founder, and Raizza Mae Llanes, our Customer Support Manager.</w:t>
+      </w:r>
+    </w:p>
+    <w:p>
+      <w:pPr>
+        <w:pStyle w:val="Heading2"/>
+        <w:jc w:val="both"/>
+        <w:rPr>
+          <w:rFonts w:ascii="Times New Roman" w:hAnsi="Times New Roman" w:cs="Times New Roman"/>
+          <w:sz w:val="36"/>
+          <w:szCs w:val="36"/>
+        </w:rPr>
+      </w:pPr>
+      <w:r>
+        <w:rPr>
+          <w:rFonts w:ascii="Times New Roman" w:hAnsi="Times New Roman" w:cs="Times New Roman"/>
+          <w:sz w:val="36"/>
+          <w:szCs w:val="36"/>
+        </w:rPr>
+        <w:t>Shop</w:t>
+      </w:r>
+    </w:p>
+    <w:p>
+      <w:pPr>
+        <w:pStyle w:val="Heading2"/>
+        <w:jc w:val="both"/>
+        <w:rPr>
+          <w:rFonts w:ascii="Times New Roman" w:hAnsi="Times New Roman" w:cs="Times New Roman"/>
+          <w:sz w:val="36"/>
+          <w:szCs w:val="36"/>
+        </w:rPr>
+      </w:pPr>
+      <w:r>
+        <w:rPr>
+          <w:noProof/>
+        </w:rPr>
+        <w:drawing>
+          <wp:anchor distT="0" distB="0" distL="114300" distR="114300" simplePos="0" relativeHeight="251669504" behindDoc="1" locked="0" layoutInCell="1" allowOverlap="1" wp14:anchorId="22E24E73" wp14:editId="2186D3E0">
+            <wp:simplePos x="0" y="0"/>
+            <wp:positionH relativeFrom="margin">
+              <wp:align>right</wp:align>
+            </wp:positionH>
+            <wp:positionV relativeFrom="paragraph">
+              <wp:posOffset>30096</wp:posOffset>
+            </wp:positionV>
+            <wp:extent cx="5943600" cy="4178300"/>
+            <wp:effectExtent l="0" t="0" r="0" b="0"/>
+            <wp:wrapNone/>
+            <wp:docPr id="885776685" name="Picture 1" descr="A screenshot of a computer&#10;&#10;Description automatically generated"/>
+            <wp:cNvGraphicFramePr>
+              <a:graphicFrameLocks xmlns:a="http://schemas.openxmlformats.org/drawingml/2006/main" noChangeAspect="1"/>
+            </wp:cNvGraphicFramePr>
+            <a:graphic xmlns:a="http://schemas.openxmlformats.org/drawingml/2006/main">
+              <a:graphicData uri="http://schemas.openxmlformats.org/drawingml/2006/picture">
+                <pic:pic xmlns:pic="http://schemas.openxmlformats.org/drawingml/2006/picture">
+                  <pic:nvPicPr>
+                    <pic:cNvPr id="885776685" name="Picture 1" descr="A screenshot of a computer&#10;&#10;Description automatically generated"/>
+                    <pic:cNvPicPr/>
+                  </pic:nvPicPr>
+                  <pic:blipFill>
+                    <a:blip r:embed="rId17">
+                      <a:extLst>
+                        <a:ext uri="{28A0092B-C50C-407E-A947-70E740481C1C}">
+                          <a14:useLocalDpi xmlns:a14="http://schemas.microsoft.com/office/drawing/2010/main" val="0"/>
+                        </a:ext>
+                      </a:extLst>
+                    </a:blip>
+                    <a:stretch>
+                      <a:fillRect/>
+                    </a:stretch>
+                  </pic:blipFill>
+                  <pic:spPr>
+                    <a:xfrm>
+                      <a:off x="0" y="0"/>
+                      <a:ext cx="5943600" cy="4178300"/>
+                    </a:xfrm>
+                    <a:prstGeom prst="rect">
+                      <a:avLst/>
+                    </a:prstGeom>
+                  </pic:spPr>
+                </pic:pic>
+              </a:graphicData>
+            </a:graphic>
+            <wp14:sizeRelH relativeFrom="page">
+              <wp14:pctWidth>0</wp14:pctWidth>
+            </wp14:sizeRelH>
+            <wp14:sizeRelV relativeFrom="page">
+              <wp14:pctHeight>0</wp14:pctHeight>
+            </wp14:sizeRelV>
+          </wp:anchor>
+        </w:drawing>
+      </w:r>
+    </w:p>
+    <w:p>
+      <w:pPr>
+        <w:rPr>
+          <w:rFonts w:ascii="Times New Roman" w:eastAsiaTheme="majorEastAsia" w:hAnsi="Times New Roman" w:cs="Times New Roman"/>
+          <w:color w:val="2F5496" w:themeColor="accent1" w:themeShade="BF"/>
+          <w:sz w:val="36"/>
+          <w:szCs w:val="36"/>
+        </w:rPr>
+      </w:pPr>
+      <w:r>
+        <w:rPr>
+          <w:rFonts w:ascii="Times New Roman" w:hAnsi="Times New Roman" w:cs="Times New Roman"/>
+          <w:sz w:val="36"/>
+          <w:szCs w:val="36"/>
+        </w:rPr>
+        <w:br w:type="page"/>
+      </w:r>
+    </w:p>
+    <w:p>
+      <w:pPr>
+        <w:pStyle w:val="Heading2"/>
+        <w:jc w:val="both"/>
+        <w:rPr>
+          <w:rFonts w:ascii="Times New Roman" w:hAnsi="Times New Roman" w:cs="Times New Roman"/>
+          <w:sz w:val="36"/>
+          <w:szCs w:val="36"/>
+        </w:rPr>
+      </w:pPr>
+      <w:r>
+        <w:rPr>
+          <w:noProof/>
+        </w:rPr>
+        <w:lastRenderedPageBreak/>
+        <w:drawing>
+          <wp:inline distT="0" distB="0" distL="0" distR="0" wp14:anchorId="69A53AD7" wp14:editId="39097DE1">
+            <wp:extent cx="5943600" cy="2577465"/>
+            <wp:effectExtent l="0" t="0" r="0" b="0"/>
+            <wp:docPr id="923988234" name="Picture 1" descr="A close-up of a computer&#10;&#10;Description automatically generated"/>
+            <wp:cNvGraphicFramePr>
+              <a:graphicFrameLocks xmlns:a="http://schemas.openxmlformats.org/drawingml/2006/main" noChangeAspect="1"/>
+            </wp:cNvGraphicFramePr>
+            <a:graphic xmlns:a="http://schemas.openxmlformats.org/drawingml/2006/main">
+              <a:graphicData uri="http://schemas.openxmlformats.org/drawingml/2006/picture">
+                <pic:pic xmlns:pic="http://schemas.openxmlformats.org/drawingml/2006/picture">
+                  <pic:nvPicPr>
+                    <pic:cNvPr id="923988234" name="Picture 1" descr="A close-up of a computer&#10;&#10;Description automatically generated"/>
+                    <pic:cNvPicPr/>
+                  </pic:nvPicPr>
+                  <pic:blipFill>
+                    <a:blip r:embed="rId18"/>
+                    <a:stretch>
+                      <a:fillRect/>
+                    </a:stretch>
+                  </pic:blipFill>
+                  <pic:spPr>
+                    <a:xfrm>
+                      <a:off x="0" y="0"/>
+                      <a:ext cx="5943600" cy="2577465"/>
+                    </a:xfrm>
+                    <a:prstGeom prst="rect">
+                      <a:avLst/>
+                    </a:prstGeom>
+                  </pic:spPr>
+                </pic:pic>
+              </a:graphicData>
+            </a:graphic>
+          </wp:inline>
+        </w:drawing>
+      </w:r>
+    </w:p>
+    <w:p>
+      <w:pPr>
+        <w:jc w:val="both"/>
+        <w:rPr>
+          <w:rFonts w:ascii="Times New Roman" w:hAnsi="Times New Roman" w:cs="Times New Roman"/>
+          <w:sz w:val="28"/>
+          <w:szCs w:val="28"/>
+        </w:rPr>
+      </w:pPr>
+      <w:r>
+        <w:rPr>
+          <w:rFonts w:ascii="Times New Roman" w:hAnsi="Times New Roman" w:cs="Times New Roman"/>
+          <w:sz w:val="28"/>
+          <w:szCs w:val="28"/>
+        </w:rPr>
+        <w:t>On ByteBay's "Shop" page, you'll find an extensive collection of products available for purchase, complete with star ratings, images, brand names, and prices, making it easy to find the perfect laptop. Navigate through different categories to filter products by brand, ensuring you discover exactly what you're looking for. As you explore</w:t>
+      </w:r>
+      <w:r>
+        <w:rPr>
+          <w:rFonts w:ascii="Times New Roman" w:hAnsi="Times New Roman" w:cs="Times New Roman"/>
+          <w:sz w:val="28"/>
+          <w:szCs w:val="28"/>
+        </w:rPr>
+        <w:t xml:space="preserve"> the last section of the website, you’ll encounter the</w:t>
+      </w:r>
+      <w:r>
+        <w:rPr>
+          <w:rFonts w:ascii="Times New Roman" w:hAnsi="Times New Roman" w:cs="Times New Roman"/>
+          <w:sz w:val="28"/>
+          <w:szCs w:val="28"/>
+        </w:rPr>
+        <w:t xml:space="preserve"> "Partnerships" section, showcasing the brands we've partnered with to </w:t>
+      </w:r>
+      <w:r>
+        <w:rPr>
+          <w:rFonts w:ascii="Times New Roman" w:hAnsi="Times New Roman" w:cs="Times New Roman"/>
+          <w:sz w:val="28"/>
+          <w:szCs w:val="28"/>
+        </w:rPr>
+        <w:t>ensure the buyers that they are buying from reputable brands.</w:t>
+      </w:r>
+    </w:p>
+    <w:p>
+      <w:pPr>
+        <w:pStyle w:val="Heading1"/>
+        <w:rPr>
+          <w:rFonts w:ascii="Times New Roman" w:hAnsi="Times New Roman" w:cs="Times New Roman"/>
+          <w:sz w:val="36"/>
+          <w:szCs w:val="36"/>
+        </w:rPr>
+      </w:pPr>
+      <w:r>
+        <w:rPr>
+          <w:rFonts w:ascii="Times New Roman" w:hAnsi="Times New Roman" w:cs="Times New Roman"/>
+          <w:sz w:val="36"/>
+          <w:szCs w:val="36"/>
+        </w:rPr>
+        <w:t>Contact Us</w:t>
+      </w:r>
+    </w:p>
+    <w:p>
+      <w:r>
+        <w:rPr>
+          <w:noProof/>
+        </w:rPr>
+        <w:drawing>
+          <wp:anchor distT="0" distB="0" distL="114300" distR="114300" simplePos="0" relativeHeight="251670528" behindDoc="1" locked="0" layoutInCell="1" allowOverlap="1" wp14:anchorId="435BBFE3" wp14:editId="7813105C">
+            <wp:simplePos x="0" y="0"/>
+            <wp:positionH relativeFrom="column">
+              <wp:posOffset>0</wp:posOffset>
+            </wp:positionH>
+            <wp:positionV relativeFrom="paragraph">
+              <wp:posOffset>-1905</wp:posOffset>
+            </wp:positionV>
+            <wp:extent cx="5943600" cy="2843530"/>
+            <wp:effectExtent l="0" t="0" r="0" b="0"/>
+            <wp:wrapNone/>
+            <wp:docPr id="824192204" name="Picture 1" descr="A map of a city&#10;&#10;Description automatically generated"/>
+            <wp:cNvGraphicFramePr>
+              <a:graphicFrameLocks xmlns:a="http://schemas.openxmlformats.org/drawingml/2006/main" noChangeAspect="1"/>
+            </wp:cNvGraphicFramePr>
+            <a:graphic xmlns:a="http://schemas.openxmlformats.org/drawingml/2006/main">
+              <a:graphicData uri="http://schemas.openxmlformats.org/drawingml/2006/picture">
+                <pic:pic xmlns:pic="http://schemas.openxmlformats.org/drawingml/2006/picture">
+                  <pic:nvPicPr>
+                    <pic:cNvPr id="824192204" name="Picture 1" descr="A map of a city&#10;&#10;Description automatically generated"/>
+                    <pic:cNvPicPr/>
+                  </pic:nvPicPr>
+                  <pic:blipFill>
+                    <a:blip r:embed="rId19" cstate="print">
+                      <a:extLst>
+                        <a:ext uri="{28A0092B-C50C-407E-A947-70E740481C1C}">
+                          <a14:useLocalDpi xmlns:a14="http://schemas.microsoft.com/office/drawing/2010/main" val="0"/>
+                        </a:ext>
+                      </a:extLst>
+                    </a:blip>
+                    <a:stretch>
+                      <a:fillRect/>
+                    </a:stretch>
+                  </pic:blipFill>
+                  <pic:spPr>
+                    <a:xfrm>
+                      <a:off x="0" y="0"/>
+                      <a:ext cx="5943600" cy="2843530"/>
+                    </a:xfrm>
+                    <a:prstGeom prst="rect">
+                      <a:avLst/>
+                    </a:prstGeom>
+                  </pic:spPr>
+                </pic:pic>
+              </a:graphicData>
+            </a:graphic>
+            <wp14:sizeRelH relativeFrom="page">
+              <wp14:pctWidth>0</wp14:pctWidth>
+            </wp14:sizeRelH>
+            <wp14:sizeRelV relativeFrom="page">
+              <wp14:pctHeight>0</wp14:pctHeight>
+            </wp14:sizeRelV>
+          </wp:anchor>
+        </w:drawing>
+      </w:r>
+    </w:p>
+    <w:p>
+      <w:pPr>
+        <w:pStyle w:val="Heading2"/>
+        <w:jc w:val="both"/>
+        <w:rPr>
+          <w:rFonts w:ascii="Times New Roman" w:hAnsi="Times New Roman" w:cs="Times New Roman"/>
+          <w:sz w:val="36"/>
+          <w:szCs w:val="36"/>
+        </w:rPr>
+      </w:pPr>
+    </w:p>
+    <w:p>
+      <w:pPr>
+        <w:rPr>
+          <w:rFonts w:ascii="Times New Roman" w:eastAsiaTheme="majorEastAsia" w:hAnsi="Times New Roman" w:cs="Times New Roman"/>
+          <w:color w:val="2F5496" w:themeColor="accent1" w:themeShade="BF"/>
+          <w:sz w:val="36"/>
+          <w:szCs w:val="36"/>
+        </w:rPr>
+      </w:pPr>
+      <w:r>
+        <w:rPr>
+          <w:rFonts w:ascii="Times New Roman" w:hAnsi="Times New Roman" w:cs="Times New Roman"/>
+          <w:sz w:val="36"/>
+          <w:szCs w:val="36"/>
+        </w:rPr>
+        <w:br w:type="page"/>
+      </w:r>
+    </w:p>
+    <w:p>
+      <w:pPr>
+        <w:pStyle w:val="Heading2"/>
+        <w:jc w:val="both"/>
+        <w:rPr>
+          <w:rFonts w:ascii="Times New Roman" w:hAnsi="Times New Roman" w:cs="Times New Roman"/>
+          <w:sz w:val="36"/>
+          <w:szCs w:val="36"/>
+        </w:rPr>
+      </w:pPr>
+      <w:r>
+        <w:rPr>
+          <w:noProof/>
+        </w:rPr>
+        <w:lastRenderedPageBreak/>
+        <w:drawing>
+          <wp:anchor distT="0" distB="0" distL="114300" distR="114300" simplePos="0" relativeHeight="251671552" behindDoc="1" locked="0" layoutInCell="1" allowOverlap="1" wp14:anchorId="6A191A0A" wp14:editId="2E753054">
+            <wp:simplePos x="0" y="0"/>
+            <wp:positionH relativeFrom="column">
+              <wp:posOffset>0</wp:posOffset>
+            </wp:positionH>
+            <wp:positionV relativeFrom="paragraph">
+              <wp:posOffset>0</wp:posOffset>
+            </wp:positionV>
+            <wp:extent cx="5943600" cy="3636645"/>
+            <wp:effectExtent l="0" t="0" r="0" b="1905"/>
+            <wp:wrapNone/>
+            <wp:docPr id="394584820" name="Picture 1" descr="A screenshot of a computer&#10;&#10;Description automatically generated"/>
+            <wp:cNvGraphicFramePr>
+              <a:graphicFrameLocks xmlns:a="http://schemas.openxmlformats.org/drawingml/2006/main" noChangeAspect="1"/>
+            </wp:cNvGraphicFramePr>
+            <a:graphic xmlns:a="http://schemas.openxmlformats.org/drawingml/2006/main">
+              <a:graphicData uri="http://schemas.openxmlformats.org/drawingml/2006/picture">
+                <pic:pic xmlns:pic="http://schemas.openxmlformats.org/drawingml/2006/picture">
+                  <pic:nvPicPr>
+                    <pic:cNvPr id="394584820" name="Picture 1" descr="A screenshot of a computer&#10;&#10;Description automatically generated"/>
+                    <pic:cNvPicPr/>
+                  </pic:nvPicPr>
+                  <pic:blipFill>
+                    <a:blip r:embed="rId20">
+                      <a:extLst>
+                        <a:ext uri="{28A0092B-C50C-407E-A947-70E740481C1C}">
+                          <a14:useLocalDpi xmlns:a14="http://schemas.microsoft.com/office/drawing/2010/main" val="0"/>
+                        </a:ext>
+                      </a:extLst>
+                    </a:blip>
+                    <a:stretch>
+                      <a:fillRect/>
+                    </a:stretch>
+                  </pic:blipFill>
+                  <pic:spPr>
+                    <a:xfrm>
+                      <a:off x="0" y="0"/>
+                      <a:ext cx="5943600" cy="3636645"/>
+                    </a:xfrm>
+                    <a:prstGeom prst="rect">
+                      <a:avLst/>
+                    </a:prstGeom>
+                  </pic:spPr>
+                </pic:pic>
+              </a:graphicData>
+            </a:graphic>
+            <wp14:sizeRelH relativeFrom="page">
+              <wp14:pctWidth>0</wp14:pctWidth>
+            </wp14:sizeRelH>
+            <wp14:sizeRelV relativeFrom="page">
+              <wp14:pctHeight>0</wp14:pctHeight>
+            </wp14:sizeRelV>
+          </wp:anchor>
+        </w:drawing>
+      </w:r>
+    </w:p>
+    <w:p>
+      <w:pPr>
+        <w:rPr>
+          <w:rFonts w:ascii="Times New Roman" w:hAnsi="Times New Roman" w:cs="Times New Roman"/>
+          <w:sz w:val="36"/>
+          <w:szCs w:val="36"/>
+        </w:rPr>
+      </w:pPr>
+    </w:p>
+    <w:p>
+      <w:pPr>
+        <w:rPr>
+          <w:rFonts w:ascii="Times New Roman" w:hAnsi="Times New Roman" w:cs="Times New Roman"/>
+          <w:sz w:val="36"/>
+          <w:szCs w:val="36"/>
+        </w:rPr>
+      </w:pPr>
+    </w:p>
+    <w:p>
+      <w:pPr>
+        <w:rPr>
+          <w:rFonts w:ascii="Times New Roman" w:hAnsi="Times New Roman" w:cs="Times New Roman"/>
+          <w:sz w:val="36"/>
+          <w:szCs w:val="36"/>
+        </w:rPr>
+      </w:pPr>
+    </w:p>
+    <w:p>
+      <w:pPr>
+        <w:rPr>
+          <w:rFonts w:ascii="Times New Roman" w:hAnsi="Times New Roman" w:cs="Times New Roman"/>
+          <w:sz w:val="36"/>
+          <w:szCs w:val="36"/>
+        </w:rPr>
+      </w:pPr>
+    </w:p>
+    <w:p>
+      <w:pPr>
+        <w:rPr>
+          <w:rFonts w:ascii="Times New Roman" w:hAnsi="Times New Roman" w:cs="Times New Roman"/>
+          <w:sz w:val="36"/>
+          <w:szCs w:val="36"/>
+        </w:rPr>
+      </w:pPr>
+    </w:p>
+    <w:p>
+      <w:pPr>
+        <w:rPr>
+          <w:rFonts w:ascii="Times New Roman" w:hAnsi="Times New Roman" w:cs="Times New Roman"/>
+          <w:sz w:val="36"/>
+          <w:szCs w:val="36"/>
+        </w:rPr>
+      </w:pPr>
+    </w:p>
+    <w:p>
+      <w:pPr>
+        <w:rPr>
+          <w:rFonts w:ascii="Times New Roman" w:hAnsi="Times New Roman" w:cs="Times New Roman"/>
+          <w:sz w:val="36"/>
+          <w:szCs w:val="36"/>
+        </w:rPr>
+      </w:pPr>
+    </w:p>
+    <w:p>
+      <w:pPr>
+        <w:rPr>
+          <w:rFonts w:ascii="Times New Roman" w:hAnsi="Times New Roman" w:cs="Times New Roman"/>
+          <w:sz w:val="36"/>
+          <w:szCs w:val="36"/>
+        </w:rPr>
+      </w:pPr>
+    </w:p>
+    <w:p>
+      <w:pPr>
+        <w:jc w:val="both"/>
+        <w:rPr>
+          <w:rFonts w:ascii="Times New Roman" w:hAnsi="Times New Roman" w:cs="Times New Roman"/>
+          <w:sz w:val="28"/>
+          <w:szCs w:val="28"/>
+        </w:rPr>
+      </w:pPr>
+    </w:p>
+    <w:p>
+      <w:pPr>
+        <w:jc w:val="both"/>
+        <w:rPr>
+          <w:rFonts w:ascii="Times New Roman" w:eastAsiaTheme="majorEastAsia" w:hAnsi="Times New Roman" w:cs="Times New Roman"/>
+          <w:color w:val="2F5496" w:themeColor="accent1" w:themeShade="BF"/>
+          <w:sz w:val="28"/>
+          <w:szCs w:val="28"/>
+        </w:rPr>
+      </w:pPr>
+      <w:r>
+        <w:rPr>
+          <w:rFonts w:ascii="Times New Roman" w:hAnsi="Times New Roman" w:cs="Times New Roman"/>
+          <w:sz w:val="28"/>
+          <w:szCs w:val="28"/>
+        </w:rPr>
+        <w:t>ByteBay's "Contact Us" section provides a convenient map displaying our physical store's precise location and address, courtesy of an embedded Google Map. Scroll down to view our operating hours and utilize HTML forms to input your details and address any inquiries or concerns you may have.</w:t>
+      </w:r>
+    </w:p>
+    <w:p>
+      <w:pPr>
+        <w:pStyle w:val="Heading2"/>
+        <w:jc w:val="both"/>
+        <w:rPr>
+          <w:rFonts w:ascii="Times New Roman" w:hAnsi="Times New Roman" w:cs="Times New Roman"/>
+          <w:sz w:val="36"/>
+          <w:szCs w:val="36"/>
+        </w:rPr>
+      </w:pPr>
+      <w:r>
+        <w:rPr>
+          <w:rFonts w:ascii="Times New Roman" w:hAnsi="Times New Roman" w:cs="Times New Roman"/>
+          <w:sz w:val="36"/>
+          <w:szCs w:val="36"/>
+        </w:rPr>
+        <w:t>Partners</w:t>
+      </w:r>
+    </w:p>
+    <w:p>
+      <w:pPr>
+        <w:rPr>
+          <w:rFonts w:ascii="Times New Roman" w:eastAsiaTheme="majorEastAsia" w:hAnsi="Times New Roman" w:cs="Times New Roman"/>
+          <w:color w:val="2F5496" w:themeColor="accent1" w:themeShade="BF"/>
+          <w:sz w:val="36"/>
+          <w:szCs w:val="36"/>
+        </w:rPr>
+      </w:pPr>
+      <w:r>
+        <w:rPr>
+          <w:noProof/>
+        </w:rPr>
+        <w:drawing>
+          <wp:anchor distT="0" distB="0" distL="114300" distR="114300" simplePos="0" relativeHeight="251672576" behindDoc="1" locked="0" layoutInCell="1" allowOverlap="1" wp14:anchorId="1CD76DDB" wp14:editId="2B57EEAE">
+            <wp:simplePos x="0" y="0"/>
+            <wp:positionH relativeFrom="margin">
+              <wp:align>right</wp:align>
+            </wp:positionH>
+            <wp:positionV relativeFrom="paragraph">
+              <wp:posOffset>4726</wp:posOffset>
+            </wp:positionV>
+            <wp:extent cx="5943600" cy="2947035"/>
+            <wp:effectExtent l="0" t="0" r="0" b="5715"/>
+            <wp:wrapNone/>
+            <wp:docPr id="998595451" name="Picture 1" descr="A close-up of a computer screen&#10;&#10;Description automatically generated"/>
+            <wp:cNvGraphicFramePr>
+              <a:graphicFrameLocks xmlns:a="http://schemas.openxmlformats.org/drawingml/2006/main" noChangeAspect="1"/>
+            </wp:cNvGraphicFramePr>
+            <a:graphic xmlns:a="http://schemas.openxmlformats.org/drawingml/2006/main">
+              <a:graphicData uri="http://schemas.openxmlformats.org/drawingml/2006/picture">
+                <pic:pic xmlns:pic="http://schemas.openxmlformats.org/drawingml/2006/picture">
+                  <pic:nvPicPr>
+                    <pic:cNvPr id="998595451" name="Picture 1" descr="A close-up of a computer screen&#10;&#10;Description automatically generated"/>
+                    <pic:cNvPicPr/>
+                  </pic:nvPicPr>
+                  <pic:blipFill>
+                    <a:blip r:embed="rId21" cstate="print">
+                      <a:extLst>
+                        <a:ext uri="{28A0092B-C50C-407E-A947-70E740481C1C}">
+                          <a14:useLocalDpi xmlns:a14="http://schemas.microsoft.com/office/drawing/2010/main" val="0"/>
+                        </a:ext>
+                      </a:extLst>
+                    </a:blip>
+                    <a:stretch>
+                      <a:fillRect/>
+                    </a:stretch>
+                  </pic:blipFill>
+                  <pic:spPr>
+                    <a:xfrm>
+                      <a:off x="0" y="0"/>
+                      <a:ext cx="5943600" cy="2947035"/>
+                    </a:xfrm>
+                    <a:prstGeom prst="rect">
+                      <a:avLst/>
+                    </a:prstGeom>
+                  </pic:spPr>
+                </pic:pic>
+              </a:graphicData>
+            </a:graphic>
+            <wp14:sizeRelH relativeFrom="page">
+              <wp14:pctWidth>0</wp14:pctWidth>
+            </wp14:sizeRelH>
+            <wp14:sizeRelV relativeFrom="page">
+              <wp14:pctHeight>0</wp14:pctHeight>
+            </wp14:sizeRelV>
+          </wp:anchor>
+        </w:drawing>
+      </w:r>
+      <w:r>
+        <w:rPr>
+          <w:rFonts w:ascii="Times New Roman" w:hAnsi="Times New Roman" w:cs="Times New Roman"/>
+          <w:sz w:val="36"/>
+          <w:szCs w:val="36"/>
+        </w:rPr>
+        <w:br w:type="page"/>
+      </w:r>
+    </w:p>
+    <w:p>
+      <w:r>
+        <w:rPr>
+          <w:noProof/>
+        </w:rPr>
+        <w:lastRenderedPageBreak/>
+        <w:drawing>
+          <wp:inline distT="0" distB="0" distL="0" distR="0" wp14:anchorId="712719AF" wp14:editId="2666C7C7">
+            <wp:extent cx="5943600" cy="2950210"/>
+            <wp:effectExtent l="0" t="0" r="0" b="2540"/>
+            <wp:docPr id="1535955154" name="Picture 1" descr="A green rectangular box with text&#10;&#10;Description automatically generated with medium confidence"/>
+            <wp:cNvGraphicFramePr>
+              <a:graphicFrameLocks xmlns:a="http://schemas.openxmlformats.org/drawingml/2006/main" noChangeAspect="1"/>
+            </wp:cNvGraphicFramePr>
+            <a:graphic xmlns:a="http://schemas.openxmlformats.org/drawingml/2006/main">
+              <a:graphicData uri="http://schemas.openxmlformats.org/drawingml/2006/picture">
+                <pic:pic xmlns:pic="http://schemas.openxmlformats.org/drawingml/2006/picture">
+                  <pic:nvPicPr>
+                    <pic:cNvPr id="1535955154" name="Picture 1" descr="A green rectangular box with text&#10;&#10;Description automatically generated with medium confidence"/>
+                    <pic:cNvPicPr/>
+                  </pic:nvPicPr>
+                  <pic:blipFill>
+                    <a:blip r:embed="rId22"/>
+                    <a:stretch>
+                      <a:fillRect/>
+                    </a:stretch>
+                  </pic:blipFill>
+                  <pic:spPr>
+                    <a:xfrm>
+                      <a:off x="0" y="0"/>
+                      <a:ext cx="5943600" cy="2950210"/>
+                    </a:xfrm>
+                    <a:prstGeom prst="rect">
+                      <a:avLst/>
+                    </a:prstGeom>
+                  </pic:spPr>
+                </pic:pic>
+              </a:graphicData>
+            </a:graphic>
+          </wp:inline>
+        </w:drawing>
+      </w:r>
+    </w:p>
+    <w:p>
+      <w:pPr>
+        <w:jc w:val="both"/>
+        <w:rPr>
+          <w:rFonts w:ascii="Times New Roman" w:hAnsi="Times New Roman" w:cs="Times New Roman"/>
+          <w:sz w:val="28"/>
+          <w:szCs w:val="28"/>
+        </w:rPr>
+      </w:pPr>
+      <w:r>
+        <w:rPr>
+          <w:rFonts w:ascii="Times New Roman" w:hAnsi="Times New Roman" w:cs="Times New Roman"/>
+          <w:sz w:val="28"/>
+          <w:szCs w:val="28"/>
+        </w:rPr>
+        <w:t>Upon entering ByteBay's "Partners" page, visitors are greeted with a lineup of logo pictures representing the reputable brands we've partnered with. These brands, including Lenovo, Asus, Acer, MSI, and Dell, are esteemed suppliers renowned worldwide for their quality products.</w:t>
+      </w:r>
+    </w:p>
+    <w:p>
+      <w:pPr>
+        <w:rPr>
+          <w:rFonts w:ascii="Times New Roman" w:hAnsi="Times New Roman" w:cs="Times New Roman"/>
+          <w:sz w:val="28"/>
+          <w:szCs w:val="28"/>
+        </w:rPr>
+      </w:pPr>
+      <w:r>
+        <w:rPr>
+          <w:rFonts w:ascii="Times New Roman" w:hAnsi="Times New Roman" w:cs="Times New Roman"/>
+          <w:sz w:val="28"/>
+          <w:szCs w:val="28"/>
+        </w:rPr>
+        <w:br w:type="page"/>
+      </w:r>
+    </w:p>
+    <w:p>
+      <w:pPr>
+        <w:pStyle w:val="Heading1"/>
+        <w:rPr>
+          <w:rFonts w:ascii="Times New Roman" w:hAnsi="Times New Roman" w:cs="Times New Roman"/>
+          <w:sz w:val="36"/>
+          <w:szCs w:val="36"/>
+        </w:rPr>
+      </w:pPr>
+      <w:r>
+        <w:rPr>
+          <w:rFonts w:ascii="Times New Roman" w:hAnsi="Times New Roman" w:cs="Times New Roman"/>
+          <w:sz w:val="40"/>
+          <w:szCs w:val="40"/>
+        </w:rPr>
+        <w:lastRenderedPageBreak/>
+        <w:t>Functionalities</w:t>
+      </w:r>
+    </w:p>
+    <w:p>
+      <w:pPr>
+        <w:pStyle w:val="Heading2"/>
+        <w:rPr>
+          <w:rFonts w:ascii="Times New Roman" w:hAnsi="Times New Roman" w:cs="Times New Roman"/>
+          <w:sz w:val="36"/>
+          <w:szCs w:val="36"/>
+        </w:rPr>
+      </w:pPr>
+      <w:r>
+        <w:rPr>
+          <w:rFonts w:ascii="Times New Roman" w:hAnsi="Times New Roman" w:cs="Times New Roman"/>
+          <w:sz w:val="36"/>
+          <w:szCs w:val="36"/>
+        </w:rPr>
+        <w:t>Search Function</w:t>
+      </w:r>
+    </w:p>
+    <w:p>
+      <w:pPr>
+        <w:jc w:val="both"/>
+        <w:rPr>
+          <w:rFonts w:ascii="Times New Roman" w:hAnsi="Times New Roman" w:cs="Times New Roman"/>
+          <w:sz w:val="28"/>
+          <w:szCs w:val="28"/>
+        </w:rPr>
+      </w:pPr>
+      <w:r>
+        <w:rPr>
+          <w:noProof/>
+        </w:rPr>
+        <w:drawing>
+          <wp:anchor distT="0" distB="0" distL="114300" distR="114300" simplePos="0" relativeHeight="251673600" behindDoc="1" locked="0" layoutInCell="1" allowOverlap="1" wp14:anchorId="50FD198B" wp14:editId="7779F6B7">
+            <wp:simplePos x="0" y="0"/>
+            <wp:positionH relativeFrom="margin">
+              <wp:align>right</wp:align>
+            </wp:positionH>
+            <wp:positionV relativeFrom="paragraph">
+              <wp:posOffset>1804670</wp:posOffset>
+            </wp:positionV>
+            <wp:extent cx="5943600" cy="1878965"/>
+            <wp:effectExtent l="0" t="0" r="0" b="6985"/>
+            <wp:wrapNone/>
+            <wp:docPr id="1205204660" name="Picture 1" descr="A screen shot of a computer code&#10;&#10;Description automatically generated"/>
+            <wp:cNvGraphicFramePr>
+              <a:graphicFrameLocks xmlns:a="http://schemas.openxmlformats.org/drawingml/2006/main" noChangeAspect="1"/>
+            </wp:cNvGraphicFramePr>
+            <a:graphic xmlns:a="http://schemas.openxmlformats.org/drawingml/2006/main">
+              <a:graphicData uri="http://schemas.openxmlformats.org/drawingml/2006/picture">
+                <pic:pic xmlns:pic="http://schemas.openxmlformats.org/drawingml/2006/picture">
+                  <pic:nvPicPr>
+                    <pic:cNvPr id="1205204660" name="Picture 1" descr="A screen shot of a computer code&#10;&#10;Description automatically generated"/>
+                    <pic:cNvPicPr/>
+                  </pic:nvPicPr>
+                  <pic:blipFill>
+                    <a:blip r:embed="rId23">
+                      <a:extLst>
+                        <a:ext uri="{28A0092B-C50C-407E-A947-70E740481C1C}">
+                          <a14:useLocalDpi xmlns:a14="http://schemas.microsoft.com/office/drawing/2010/main" val="0"/>
+                        </a:ext>
+                      </a:extLst>
+                    </a:blip>
+                    <a:stretch>
+                      <a:fillRect/>
+                    </a:stretch>
+                  </pic:blipFill>
+                  <pic:spPr>
+                    <a:xfrm>
+                      <a:off x="0" y="0"/>
+                      <a:ext cx="5943600" cy="1878965"/>
+                    </a:xfrm>
+                    <a:prstGeom prst="rect">
+                      <a:avLst/>
+                    </a:prstGeom>
+                  </pic:spPr>
+                </pic:pic>
+              </a:graphicData>
+            </a:graphic>
+            <wp14:sizeRelH relativeFrom="page">
+              <wp14:pctWidth>0</wp14:pctWidth>
+            </wp14:sizeRelH>
+            <wp14:sizeRelV relativeFrom="page">
+              <wp14:pctHeight>0</wp14:pctHeight>
+            </wp14:sizeRelV>
+          </wp:anchor>
+        </w:drawing>
+      </w:r>
+      <w:r>
+        <w:rPr>
+          <w:rFonts w:ascii="Times New Roman" w:hAnsi="Times New Roman" w:cs="Times New Roman"/>
+          <w:sz w:val="28"/>
+          <w:szCs w:val="28"/>
+        </w:rPr>
+        <w:t>For my Search Function, I use JavaScript and a separate HTML file for the results of my search term. In this JavaScript below, I use .addEventListener at the 1</w:t>
+      </w:r>
+      <w:r>
+        <w:rPr>
+          <w:rFonts w:ascii="Times New Roman" w:hAnsi="Times New Roman" w:cs="Times New Roman"/>
+          <w:sz w:val="28"/>
+          <w:szCs w:val="28"/>
+          <w:vertAlign w:val="superscript"/>
+        </w:rPr>
+        <w:t>st</w:t>
+      </w:r>
+      <w:r>
+        <w:rPr>
+          <w:rFonts w:ascii="Times New Roman" w:hAnsi="Times New Roman" w:cs="Times New Roman"/>
+          <w:sz w:val="28"/>
+          <w:szCs w:val="28"/>
+        </w:rPr>
+        <w:t xml:space="preserve"> line of my script. The purpose of this script is to wait for the content of the pages to load before scripting the script itself so my script can properly get the attributes and elements from the contents of my html website. So how this script works is when a submit button is clicked it changes the link or URL of my website to add ‘search?q= + the input from the search bar” and then after that it uses modal.hide() where it closes the search bar after triggering it.</w:t>
+      </w:r>
+    </w:p>
+    <w:p>
+      <w:pPr>
+        <w:jc w:val="both"/>
+        <w:rPr>
+          <w:rFonts w:ascii="Times New Roman" w:hAnsi="Times New Roman" w:cs="Times New Roman"/>
+          <w:sz w:val="28"/>
+          <w:szCs w:val="28"/>
+        </w:rPr>
+      </w:pPr>
+    </w:p>
+    <w:p>
+      <w:pPr>
+        <w:pStyle w:val="Heading2"/>
+        <w:rPr>
+          <w:rFonts w:ascii="Times New Roman" w:hAnsi="Times New Roman" w:cs="Times New Roman"/>
+          <w:sz w:val="36"/>
+          <w:szCs w:val="36"/>
+        </w:rPr>
+      </w:pPr>
+    </w:p>
+    <w:p>
+      <w:pPr>
+        <w:pStyle w:val="Heading2"/>
+        <w:rPr>
+          <w:rFonts w:ascii="Times New Roman" w:hAnsi="Times New Roman" w:cs="Times New Roman"/>
+          <w:sz w:val="36"/>
+          <w:szCs w:val="36"/>
+        </w:rPr>
+      </w:pPr>
+    </w:p>
+    <w:p>
+      <w:pPr>
+        <w:pStyle w:val="Heading2"/>
+        <w:rPr>
+          <w:rFonts w:ascii="Times New Roman" w:hAnsi="Times New Roman" w:cs="Times New Roman"/>
+          <w:sz w:val="36"/>
+          <w:szCs w:val="36"/>
+        </w:rPr>
+      </w:pPr>
+    </w:p>
+    <w:p>
+      <w:pPr>
+        <w:pStyle w:val="Heading2"/>
+        <w:rPr>
+          <w:rFonts w:ascii="Times New Roman" w:hAnsi="Times New Roman" w:cs="Times New Roman"/>
+          <w:sz w:val="36"/>
+          <w:szCs w:val="36"/>
+        </w:rPr>
+      </w:pPr>
+    </w:p>
+    <w:p>
+      <w:pPr>
+        <w:pStyle w:val="Heading2"/>
+        <w:rPr>
+          <w:rFonts w:ascii="Times New Roman" w:hAnsi="Times New Roman" w:cs="Times New Roman"/>
+          <w:sz w:val="36"/>
+          <w:szCs w:val="36"/>
+        </w:rPr>
+      </w:pPr>
+    </w:p>
+    <w:p>
+      <w:pPr>
+        <w:rPr>
+          <w:rFonts w:ascii="Times New Roman" w:hAnsi="Times New Roman" w:cs="Times New Roman"/>
+          <w:sz w:val="28"/>
+          <w:szCs w:val="28"/>
+        </w:rPr>
+      </w:pPr>
+      <w:r>
+        <w:rPr>
+          <w:noProof/>
+        </w:rPr>
+        <w:drawing>
+          <wp:anchor distT="0" distB="0" distL="114300" distR="114300" simplePos="0" relativeHeight="251674624" behindDoc="1" locked="0" layoutInCell="1" allowOverlap="1" wp14:anchorId="12B2B216" wp14:editId="5E0B0706">
+            <wp:simplePos x="0" y="0"/>
+            <wp:positionH relativeFrom="margin">
+              <wp:posOffset>1219200</wp:posOffset>
+            </wp:positionH>
+            <wp:positionV relativeFrom="paragraph">
+              <wp:posOffset>1395746</wp:posOffset>
+            </wp:positionV>
+            <wp:extent cx="3837878" cy="2792713"/>
+            <wp:effectExtent l="0" t="0" r="0" b="8255"/>
+            <wp:wrapNone/>
+            <wp:docPr id="607535992" name="Picture 1" descr="A computer screen with many colorful text&#10;&#10;Description automatically generated with medium confidence"/>
+            <wp:cNvGraphicFramePr>
+              <a:graphicFrameLocks xmlns:a="http://schemas.openxmlformats.org/drawingml/2006/main" noChangeAspect="1"/>
+            </wp:cNvGraphicFramePr>
+            <a:graphic xmlns:a="http://schemas.openxmlformats.org/drawingml/2006/main">
+              <a:graphicData uri="http://schemas.openxmlformats.org/drawingml/2006/picture">
+                <pic:pic xmlns:pic="http://schemas.openxmlformats.org/drawingml/2006/picture">
+                  <pic:nvPicPr>
+                    <pic:cNvPr id="607535992" name="Picture 1" descr="A computer screen with many colorful text&#10;&#10;Description automatically generated with medium confidence"/>
+                    <pic:cNvPicPr/>
+                  </pic:nvPicPr>
+                  <pic:blipFill>
+                    <a:blip r:embed="rId24">
+                      <a:extLst>
+                        <a:ext uri="{28A0092B-C50C-407E-A947-70E740481C1C}">
+                          <a14:useLocalDpi xmlns:a14="http://schemas.microsoft.com/office/drawing/2010/main" val="0"/>
+                        </a:ext>
+                      </a:extLst>
+                    </a:blip>
+                    <a:stretch>
+                      <a:fillRect/>
+                    </a:stretch>
+                  </pic:blipFill>
+                  <pic:spPr>
+                    <a:xfrm>
+                      <a:off x="0" y="0"/>
+                      <a:ext cx="3842129" cy="2795807"/>
+                    </a:xfrm>
+                    <a:prstGeom prst="rect">
+                      <a:avLst/>
+                    </a:prstGeom>
+                  </pic:spPr>
+                </pic:pic>
+              </a:graphicData>
+            </a:graphic>
+            <wp14:sizeRelH relativeFrom="page">
+              <wp14:pctWidth>0</wp14:pctWidth>
+            </wp14:sizeRelH>
+            <wp14:sizeRelV relativeFrom="page">
+              <wp14:pctHeight>0</wp14:pctHeight>
+            </wp14:sizeRelV>
+          </wp:anchor>
+        </w:drawing>
+      </w:r>
+      <w:r>
+        <w:rPr>
+          <w:rFonts w:ascii="Times New Roman" w:hAnsi="Times New Roman" w:cs="Times New Roman"/>
+          <w:sz w:val="28"/>
+          <w:szCs w:val="28"/>
+        </w:rPr>
+        <w:t>After that, the website will now go to another HTML website where it processes the result of my JavaScript. I a</w:t>
+      </w:r>
+      <w:r>
+        <w:rPr>
+          <w:rFonts w:ascii="Times New Roman" w:hAnsi="Times New Roman" w:cs="Times New Roman"/>
+          <w:sz w:val="28"/>
+          <w:szCs w:val="28"/>
+        </w:rPr>
+        <w:t xml:space="preserve">dded a script under my html website where whenever a search term is present it will update the content of searched products in the website. This part of my script uses fetch function where it gets the information for the information to load when a </w:t>
+      </w:r>
+      <w:r>
+        <w:rPr>
+          <w:rFonts w:ascii="Times New Roman" w:hAnsi="Times New Roman" w:cs="Times New Roman"/>
+          <w:sz w:val="28"/>
+          <w:szCs w:val="28"/>
+        </w:rPr>
+        <w:t>search term</w:t>
+      </w:r>
+      <w:r>
+        <w:rPr>
+          <w:rFonts w:ascii="Times New Roman" w:hAnsi="Times New Roman" w:cs="Times New Roman"/>
+          <w:sz w:val="28"/>
+          <w:szCs w:val="28"/>
+        </w:rPr>
+        <w:t xml:space="preserve"> and information in database matched it will show the product details.</w:t>
+      </w:r>
+    </w:p>
+    <w:p>
+      <w:pPr>
+        <w:rPr>
+          <w:rFonts w:ascii="Times New Roman" w:hAnsi="Times New Roman" w:cs="Times New Roman"/>
+          <w:sz w:val="28"/>
+          <w:szCs w:val="28"/>
+        </w:rPr>
+      </w:pPr>
+    </w:p>
+    <w:p>
+      <w:pPr>
+        <w:pStyle w:val="Heading2"/>
+        <w:rPr>
+          <w:rFonts w:ascii="Times New Roman" w:hAnsi="Times New Roman" w:cs="Times New Roman"/>
+          <w:sz w:val="36"/>
+          <w:szCs w:val="36"/>
+        </w:rPr>
+      </w:pPr>
+    </w:p>
+    <w:p>
+      <w:pPr>
+        <w:rPr>
+          <w:rFonts w:ascii="Times New Roman" w:hAnsi="Times New Roman" w:cs="Times New Roman"/>
+          <w:sz w:val="36"/>
+          <w:szCs w:val="36"/>
+        </w:rPr>
+      </w:pPr>
+      <w:r>
+        <w:rPr>
+          <w:rFonts w:ascii="Times New Roman" w:hAnsi="Times New Roman" w:cs="Times New Roman"/>
+          <w:sz w:val="36"/>
+          <w:szCs w:val="36"/>
+        </w:rPr>
+        <w:br w:type="page"/>
+      </w:r>
+    </w:p>
+    <w:p>
+      <w:pPr>
+        <w:jc w:val="both"/>
+        <w:rPr>
+          <w:rFonts w:ascii="Times New Roman" w:hAnsi="Times New Roman" w:cs="Times New Roman"/>
+          <w:sz w:val="32"/>
+          <w:szCs w:val="32"/>
+        </w:rPr>
+      </w:pPr>
+      <w:r>
+        <w:rPr>
+          <w:rFonts w:ascii="Times New Roman" w:hAnsi="Times New Roman" w:cs="Times New Roman"/>
+          <w:sz w:val="32"/>
+          <w:szCs w:val="32"/>
+        </w:rPr>
+        <w:lastRenderedPageBreak/>
+        <w:t>Now I will show you another function that I created where the purpose of this function is that it updates the product details in the website. This function is then called whenever a search function is used.</w:t>
+      </w:r>
+    </w:p>
+    <w:p>
+      <w:pPr>
+        <w:jc w:val="both"/>
+        <w:rPr>
+          <w:rFonts w:ascii="Times New Roman" w:hAnsi="Times New Roman" w:cs="Times New Roman"/>
+          <w:sz w:val="32"/>
+          <w:szCs w:val="32"/>
+        </w:rPr>
+      </w:pPr>
+      <w:r>
+        <w:rPr>
+          <w:noProof/>
+        </w:rPr>
+        <w:drawing>
+          <wp:anchor distT="0" distB="0" distL="114300" distR="114300" simplePos="0" relativeHeight="251675648" behindDoc="1" locked="0" layoutInCell="1" allowOverlap="1" wp14:anchorId="3E6C0C26" wp14:editId="19F68FCB">
+            <wp:simplePos x="0" y="0"/>
+            <wp:positionH relativeFrom="margin">
+              <wp:align>right</wp:align>
+            </wp:positionH>
+            <wp:positionV relativeFrom="paragraph">
+              <wp:posOffset>10160</wp:posOffset>
+            </wp:positionV>
+            <wp:extent cx="5943600" cy="4179570"/>
+            <wp:effectExtent l="0" t="0" r="0" b="0"/>
+            <wp:wrapNone/>
+            <wp:docPr id="1548399540" name="Picture 1" descr="A screenshot of a computer program&#10;&#10;Description automatically generated"/>
+            <wp:cNvGraphicFramePr>
+              <a:graphicFrameLocks xmlns:a="http://schemas.openxmlformats.org/drawingml/2006/main" noChangeAspect="1"/>
+            </wp:cNvGraphicFramePr>
+            <a:graphic xmlns:a="http://schemas.openxmlformats.org/drawingml/2006/main">
+              <a:graphicData uri="http://schemas.openxmlformats.org/drawingml/2006/picture">
+                <pic:pic xmlns:pic="http://schemas.openxmlformats.org/drawingml/2006/picture">
+                  <pic:nvPicPr>
+                    <pic:cNvPr id="1548399540" name="Picture 1" descr="A screenshot of a computer program&#10;&#10;Description automatically generated"/>
+                    <pic:cNvPicPr/>
+                  </pic:nvPicPr>
+                  <pic:blipFill>
+                    <a:blip r:embed="rId25">
+                      <a:extLst>
+                        <a:ext uri="{28A0092B-C50C-407E-A947-70E740481C1C}">
+                          <a14:useLocalDpi xmlns:a14="http://schemas.microsoft.com/office/drawing/2010/main" val="0"/>
+                        </a:ext>
+                      </a:extLst>
+                    </a:blip>
+                    <a:stretch>
+                      <a:fillRect/>
+                    </a:stretch>
+                  </pic:blipFill>
+                  <pic:spPr>
+                    <a:xfrm>
+                      <a:off x="0" y="0"/>
+                      <a:ext cx="5943600" cy="4179570"/>
+                    </a:xfrm>
+                    <a:prstGeom prst="rect">
+                      <a:avLst/>
+                    </a:prstGeom>
+                  </pic:spPr>
+                </pic:pic>
+              </a:graphicData>
+            </a:graphic>
+            <wp14:sizeRelH relativeFrom="page">
+              <wp14:pctWidth>0</wp14:pctWidth>
+            </wp14:sizeRelH>
+            <wp14:sizeRelV relativeFrom="page">
+              <wp14:pctHeight>0</wp14:pctHeight>
+            </wp14:sizeRelV>
+          </wp:anchor>
+        </w:drawing>
+      </w:r>
+    </w:p>
+    <w:p>
+      <w:pPr>
+        <w:jc w:val="both"/>
+        <w:rPr>
+          <w:rFonts w:ascii="Times New Roman" w:hAnsi="Times New Roman" w:cs="Times New Roman"/>
+          <w:sz w:val="32"/>
+          <w:szCs w:val="32"/>
+        </w:rPr>
+      </w:pPr>
+    </w:p>
+    <w:p>
+      <w:pPr>
+        <w:jc w:val="both"/>
+        <w:rPr>
+          <w:rFonts w:ascii="Times New Roman" w:hAnsi="Times New Roman" w:cs="Times New Roman"/>
+          <w:sz w:val="32"/>
+          <w:szCs w:val="32"/>
+        </w:rPr>
+      </w:pPr>
+    </w:p>
+    <w:p>
+      <w:pPr>
+        <w:jc w:val="both"/>
+        <w:rPr>
+          <w:rFonts w:ascii="Times New Roman" w:hAnsi="Times New Roman" w:cs="Times New Roman"/>
+          <w:sz w:val="32"/>
+          <w:szCs w:val="32"/>
+        </w:rPr>
+      </w:pPr>
+    </w:p>
+    <w:p>
+      <w:pPr>
+        <w:jc w:val="both"/>
+        <w:rPr>
+          <w:rFonts w:ascii="Times New Roman" w:hAnsi="Times New Roman" w:cs="Times New Roman"/>
+          <w:sz w:val="32"/>
+          <w:szCs w:val="32"/>
+        </w:rPr>
+      </w:pPr>
+    </w:p>
+    <w:p>
+      <w:pPr>
+        <w:jc w:val="both"/>
+        <w:rPr>
+          <w:rFonts w:ascii="Times New Roman" w:hAnsi="Times New Roman" w:cs="Times New Roman"/>
+          <w:sz w:val="32"/>
+          <w:szCs w:val="32"/>
+        </w:rPr>
+      </w:pPr>
+    </w:p>
+    <w:p>
+      <w:pPr>
+        <w:jc w:val="both"/>
+        <w:rPr>
+          <w:rFonts w:ascii="Times New Roman" w:hAnsi="Times New Roman" w:cs="Times New Roman"/>
+          <w:sz w:val="32"/>
+          <w:szCs w:val="32"/>
+        </w:rPr>
+      </w:pPr>
+    </w:p>
+    <w:p>
+      <w:pPr>
+        <w:jc w:val="both"/>
+        <w:rPr>
+          <w:rFonts w:ascii="Times New Roman" w:hAnsi="Times New Roman" w:cs="Times New Roman"/>
+          <w:sz w:val="32"/>
+          <w:szCs w:val="32"/>
+        </w:rPr>
+      </w:pPr>
+    </w:p>
+    <w:p>
+      <w:pPr>
+        <w:jc w:val="both"/>
+        <w:rPr>
+          <w:rFonts w:ascii="Times New Roman" w:eastAsiaTheme="majorEastAsia" w:hAnsi="Times New Roman" w:cs="Times New Roman"/>
+          <w:color w:val="2F5496" w:themeColor="accent1" w:themeShade="BF"/>
+          <w:sz w:val="32"/>
+          <w:szCs w:val="32"/>
+        </w:rPr>
+      </w:pPr>
+    </w:p>
+    <w:p>
+      <w:pPr>
+        <w:rPr>
+          <w:rFonts w:ascii="Times New Roman" w:hAnsi="Times New Roman" w:cs="Times New Roman"/>
+          <w:sz w:val="36"/>
+          <w:szCs w:val="36"/>
+        </w:rPr>
+      </w:pPr>
+    </w:p>
+    <w:p>
+      <w:pPr>
+        <w:rPr>
+          <w:rFonts w:ascii="Times New Roman" w:hAnsi="Times New Roman" w:cs="Times New Roman"/>
+          <w:sz w:val="36"/>
+          <w:szCs w:val="36"/>
+        </w:rPr>
+      </w:pPr>
+    </w:p>
+    <w:p>
+      <w:pPr>
+        <w:rPr>
+          <w:rFonts w:ascii="Times New Roman" w:hAnsi="Times New Roman" w:cs="Times New Roman"/>
+          <w:sz w:val="36"/>
+          <w:szCs w:val="36"/>
+        </w:rPr>
+      </w:pPr>
+      <w:r>
+        <w:rPr>
+          <w:rFonts w:ascii="Times New Roman" w:hAnsi="Times New Roman" w:cs="Times New Roman"/>
+          <w:sz w:val="36"/>
+          <w:szCs w:val="36"/>
+        </w:rPr>
+        <w:t>E</w:t>
+      </w:r>
+    </w:p>
+    <w:p>
+      <w:pPr>
+        <w:rPr>
+          <w:rFonts w:ascii="Times New Roman" w:hAnsi="Times New Roman" w:cs="Times New Roman"/>
+          <w:sz w:val="32"/>
+          <w:szCs w:val="32"/>
+        </w:rPr>
+      </w:pPr>
+      <w:r>
+        <w:rPr>
+          <w:noProof/>
+        </w:rPr>
+        <w:drawing>
+          <wp:anchor distT="0" distB="0" distL="114300" distR="114300" simplePos="0" relativeHeight="251677696" behindDoc="1" locked="0" layoutInCell="1" allowOverlap="1" wp14:anchorId="074A4B46" wp14:editId="6AAE369E">
+            <wp:simplePos x="0" y="0"/>
+            <wp:positionH relativeFrom="margin">
+              <wp:align>center</wp:align>
+            </wp:positionH>
+            <wp:positionV relativeFrom="paragraph">
+              <wp:posOffset>279400</wp:posOffset>
+            </wp:positionV>
+            <wp:extent cx="3656965" cy="389890"/>
+            <wp:effectExtent l="0" t="0" r="635" b="0"/>
+            <wp:wrapNone/>
+            <wp:docPr id="952632601" name="Picture 1"/>
+            <wp:cNvGraphicFramePr>
+              <a:graphicFrameLocks xmlns:a="http://schemas.openxmlformats.org/drawingml/2006/main" noChangeAspect="1"/>
+            </wp:cNvGraphicFramePr>
+            <a:graphic xmlns:a="http://schemas.openxmlformats.org/drawingml/2006/main">
+              <a:graphicData uri="http://schemas.openxmlformats.org/drawingml/2006/picture">
+                <pic:pic xmlns:pic="http://schemas.openxmlformats.org/drawingml/2006/picture">
+                  <pic:nvPicPr>
+                    <pic:cNvPr id="952632601" name=""/>
+                    <pic:cNvPicPr/>
+                  </pic:nvPicPr>
+                  <pic:blipFill>
+                    <a:blip r:embed="rId26">
+                      <a:extLst>
+                        <a:ext uri="{28A0092B-C50C-407E-A947-70E740481C1C}">
+                          <a14:useLocalDpi xmlns:a14="http://schemas.microsoft.com/office/drawing/2010/main" val="0"/>
+                        </a:ext>
+                      </a:extLst>
+                    </a:blip>
+                    <a:stretch>
+                      <a:fillRect/>
+                    </a:stretch>
+                  </pic:blipFill>
+                  <pic:spPr>
+                    <a:xfrm>
+                      <a:off x="0" y="0"/>
+                      <a:ext cx="3656965" cy="389890"/>
+                    </a:xfrm>
+                    <a:prstGeom prst="rect">
+                      <a:avLst/>
+                    </a:prstGeom>
+                  </pic:spPr>
+                </pic:pic>
+              </a:graphicData>
+            </a:graphic>
+            <wp14:sizeRelH relativeFrom="page">
+              <wp14:pctWidth>0</wp14:pctWidth>
+            </wp14:sizeRelH>
+            <wp14:sizeRelV relativeFrom="page">
+              <wp14:pctHeight>0</wp14:pctHeight>
+            </wp14:sizeRelV>
+          </wp:anchor>
+        </w:drawing>
+      </w:r>
+      <w:r>
+        <w:rPr>
+          <w:rFonts w:ascii="Times New Roman" w:hAnsi="Times New Roman" w:cs="Times New Roman"/>
+          <w:sz w:val="32"/>
+          <w:szCs w:val="32"/>
+        </w:rPr>
+        <w:t>Example of Search Function being used:</w:t>
+      </w:r>
+    </w:p>
+    <w:p>
+      <w:pPr>
+        <w:rPr>
+          <w:rFonts w:ascii="Times New Roman" w:hAnsi="Times New Roman" w:cs="Times New Roman"/>
+          <w:sz w:val="36"/>
+          <w:szCs w:val="36"/>
+        </w:rPr>
+      </w:pPr>
+      <w:r>
+        <w:rPr>
+          <w:noProof/>
+        </w:rPr>
+        <w:drawing>
+          <wp:anchor distT="0" distB="0" distL="114300" distR="114300" simplePos="0" relativeHeight="251676672" behindDoc="1" locked="0" layoutInCell="1" allowOverlap="1" wp14:anchorId="121C18FB" wp14:editId="3855EF0B">
+            <wp:simplePos x="0" y="0"/>
+            <wp:positionH relativeFrom="margin">
+              <wp:posOffset>900430</wp:posOffset>
+            </wp:positionH>
+            <wp:positionV relativeFrom="paragraph">
+              <wp:posOffset>387350</wp:posOffset>
+            </wp:positionV>
+            <wp:extent cx="4200525" cy="2423829"/>
+            <wp:effectExtent l="0" t="0" r="0" b="0"/>
+            <wp:wrapNone/>
+            <wp:docPr id="1428237390" name="Picture 1" descr="A screenshot of a computer&#10;&#10;Description automatically generated"/>
+            <wp:cNvGraphicFramePr>
+              <a:graphicFrameLocks xmlns:a="http://schemas.openxmlformats.org/drawingml/2006/main" noChangeAspect="1"/>
+            </wp:cNvGraphicFramePr>
+            <a:graphic xmlns:a="http://schemas.openxmlformats.org/drawingml/2006/main">
+              <a:graphicData uri="http://schemas.openxmlformats.org/drawingml/2006/picture">
+                <pic:pic xmlns:pic="http://schemas.openxmlformats.org/drawingml/2006/picture">
+                  <pic:nvPicPr>
+                    <pic:cNvPr id="1428237390" name="Picture 1" descr="A screenshot of a computer&#10;&#10;Description automatically generated"/>
+                    <pic:cNvPicPr/>
+                  </pic:nvPicPr>
+                  <pic:blipFill>
+                    <a:blip r:embed="rId27" cstate="print">
+                      <a:extLst>
+                        <a:ext uri="{28A0092B-C50C-407E-A947-70E740481C1C}">
+                          <a14:useLocalDpi xmlns:a14="http://schemas.microsoft.com/office/drawing/2010/main" val="0"/>
+                        </a:ext>
+                      </a:extLst>
+                    </a:blip>
+                    <a:stretch>
+                      <a:fillRect/>
+                    </a:stretch>
+                  </pic:blipFill>
+                  <pic:spPr>
+                    <a:xfrm>
+                      <a:off x="0" y="0"/>
+                      <a:ext cx="4200525" cy="2423829"/>
+                    </a:xfrm>
+                    <a:prstGeom prst="rect">
+                      <a:avLst/>
+                    </a:prstGeom>
+                  </pic:spPr>
+                </pic:pic>
+              </a:graphicData>
+            </a:graphic>
+            <wp14:sizeRelH relativeFrom="page">
+              <wp14:pctWidth>0</wp14:pctWidth>
+            </wp14:sizeRelH>
+            <wp14:sizeRelV relativeFrom="page">
+              <wp14:pctHeight>0</wp14:pctHeight>
+            </wp14:sizeRelV>
+          </wp:anchor>
+        </w:drawing>
+      </w:r>
+      <w:r>
+        <w:rPr>
+          <w:noProof/>
+        </w:rPr>
+        <w:t xml:space="preserve"> </w:t>
+      </w:r>
+      <w:r>
+        <w:rPr>
+          <w:rFonts w:ascii="Times New Roman" w:hAnsi="Times New Roman" w:cs="Times New Roman"/>
+          <w:sz w:val="36"/>
+          <w:szCs w:val="36"/>
+        </w:rPr>
+        <w:br w:type="page"/>
+      </w:r>
+    </w:p>
+    <w:p>
+      <w:pPr>
+        <w:pStyle w:val="Heading2"/>
+        <w:rPr>
+          <w:rFonts w:ascii="Times New Roman" w:hAnsi="Times New Roman" w:cs="Times New Roman"/>
+          <w:sz w:val="36"/>
+          <w:szCs w:val="36"/>
+        </w:rPr>
+      </w:pPr>
+      <w:r>
+        <w:rPr>
+          <w:rFonts w:ascii="Times New Roman" w:hAnsi="Times New Roman" w:cs="Times New Roman"/>
+          <w:sz w:val="36"/>
+          <w:szCs w:val="36"/>
+        </w:rPr>
+        <w:lastRenderedPageBreak/>
+        <w:t>S</w:t>
+      </w:r>
+      <w:r>
+        <w:rPr>
+          <w:rFonts w:ascii="Times New Roman" w:hAnsi="Times New Roman" w:cs="Times New Roman"/>
+          <w:sz w:val="36"/>
+          <w:szCs w:val="36"/>
+        </w:rPr>
+        <w:t>hopping Cart</w:t>
+      </w:r>
+    </w:p>
+    <w:p/>
+    <w:p>
+      <w:pPr>
+        <w:pStyle w:val="Heading2"/>
+        <w:rPr>
+          <w:rFonts w:ascii="Times New Roman" w:hAnsi="Times New Roman" w:cs="Times New Roman"/>
+          <w:sz w:val="36"/>
+          <w:szCs w:val="36"/>
+        </w:rPr>
+      </w:pPr>
+      <w:r>
+        <w:rPr>
+          <w:rFonts w:ascii="Times New Roman" w:hAnsi="Times New Roman" w:cs="Times New Roman"/>
+          <w:sz w:val="36"/>
+          <w:szCs w:val="36"/>
+        </w:rPr>
+        <w:t>Database</w:t>
+      </w:r>
+    </w:p>
+    <w:p>
+      <w:pPr>
+        <w:pStyle w:val="Heading2"/>
+        <w:rPr>
+          <w:rFonts w:ascii="Times New Roman" w:hAnsi="Times New Roman" w:cs="Times New Roman"/>
+          <w:sz w:val="36"/>
+          <w:szCs w:val="36"/>
+        </w:rPr>
+      </w:pPr>
+    </w:p>
+    <w:p>
+      <w:pPr>
+        <w:pStyle w:val="Heading2"/>
+        <w:rPr>
+          <w:rFonts w:ascii="Times New Roman" w:hAnsi="Times New Roman" w:cs="Times New Roman"/>
+          <w:sz w:val="36"/>
+          <w:szCs w:val="36"/>
+        </w:rPr>
+      </w:pPr>
+      <w:r>
+        <w:rPr>
+          <w:rFonts w:ascii="Times New Roman" w:hAnsi="Times New Roman" w:cs="Times New Roman"/>
+          <w:sz w:val="36"/>
+          <w:szCs w:val="36"/>
+        </w:rPr>
+        <w:t>Translator</w:t>
+      </w:r>
+    </w:p>
     <w:p/>
     <w:sectPr>
-      <w:footerReference w:type="default" r:id="rId7"/>
+      <w:headerReference w:type="default" r:id="rId28"/>
+      <w:headerReference w:type="first" r:id="rId29"/>
+      <w:footerReference w:type="first" r:id="rId30"/>
       <w:pgSz w:w="12240" w:h="15840"/>
       <w:pgMar w:top="1440" w:right="1440" w:bottom="1440" w:left="1440" w:header="708" w:footer="708" w:gutter="0"/>
+      <w:pgNumType w:start="1"/>
       <w:cols w:space="708"/>
-      <w:titlePg/>
       <w:docGrid w:linePitch="360"/>
     </w:sectPr>
   </w:body>
@@ -689,6 +4210,16 @@
 </w:ftr>
 </file>
 
+<file path=word/footer2.xml><?xml version="1.0" encoding="utf-8"?>
+<w:ftr xmlns:wpc="http://schemas.microsoft.com/office/word/2010/wordprocessingCanvas" xmlns:cx="http://schemas.microsoft.com/office/drawing/2014/chartex" xmlns:cx1="http://schemas.microsoft.com/office/drawing/2015/9/8/chartex" xmlns:cx2="http://schemas.microsoft.com/office/drawing/2015/10/21/chartex" xmlns:cx3="http://schemas.microsoft.com/office/drawing/2016/5/9/chartex" xmlns:cx4="http://schemas.microsoft.com/office/drawing/2016/5/10/chartex" xmlns:cx5="http://schemas.microsoft.com/office/drawing/2016/5/11/chartex" xmlns:cx6="http://schemas.microsoft.com/office/drawing/2016/5/12/chartex" xmlns:cx7="http://schemas.microsoft.com/office/drawing/2016/5/13/chartex" xmlns:cx8="http://schemas.microsoft.com/office/drawing/2016/5/14/chartex" xmlns:mc="http://schemas.openxmlformats.org/markup-compatibility/2006" xmlns:aink="http://schemas.microsoft.com/office/drawing/2016/ink" xmlns:am3d="http://schemas.microsoft.com/office/drawing/2017/model3d" xmlns:o="urn:schemas-microsoft-com:office:office" xmlns:oel="http://schemas.microsoft.com/office/2019/extlst" xmlns:r="http://schemas.openxmlformats.org/officeDocument/2006/relationships" xmlns:m="http://schemas.openxmlformats.org/officeDocument/2006/math" xmlns:v="urn:schemas-microsoft-com:vml" xmlns:wp14="http://schemas.microsoft.com/office/word/2010/wordprocessingDrawing" xmlns:wp="http://schemas.openxmlformats.org/drawingml/2006/wordprocessingDrawing" xmlns:w10="urn:schemas-microsoft-com:office:word" xmlns:w="http://schemas.openxmlformats.org/wordprocessingml/2006/main" xmlns:w14="http://schemas.microsoft.com/office/word/2010/wordml" xmlns:w15="http://schemas.microsoft.com/office/word/2012/wordml" xmlns:w16cex="http://schemas.microsoft.com/office/word/2018/wordml/cex" xmlns:w16cid="http://schemas.microsoft.com/office/word/2016/wordml/cid" xmlns:w16="http://schemas.microsoft.com/office/word/2018/wordml" xmlns:w16sdtdh="http://schemas.microsoft.com/office/word/2020/wordml/sdtdatahash" xmlns:w16se="http://schemas.microsoft.com/office/word/2015/wordml/symex" xmlns:wpg="http://schemas.microsoft.com/office/word/2010/wordprocessingGroup" xmlns:wpi="http://schemas.microsoft.com/office/word/2010/wordprocessingInk" xmlns:wne="http://schemas.microsoft.com/office/word/2006/wordml" xmlns:wps="http://schemas.microsoft.com/office/word/2010/wordprocessingShape" mc:Ignorable="w14 w15 w16se w16cid w16 w16cex w16sdtdh wp14">
+  <w:p>
+    <w:pPr>
+      <w:pStyle w:val="Footer"/>
+    </w:pPr>
+  </w:p>
+</w:ftr>
+</file>
+
 <file path=word/footnotes.xml><?xml version="1.0" encoding="utf-8"?>
 <w:footnotes xmlns:wpc="http://schemas.microsoft.com/office/word/2010/wordprocessingCanvas" xmlns:cx="http://schemas.microsoft.com/office/drawing/2014/chartex" xmlns:cx1="http://schemas.microsoft.com/office/drawing/2015/9/8/chartex" xmlns:cx2="http://schemas.microsoft.com/office/drawing/2015/10/21/chartex" xmlns:cx3="http://schemas.microsoft.com/office/drawing/2016/5/9/chartex" xmlns:cx4="http://schemas.microsoft.com/office/drawing/2016/5/10/chartex" xmlns:cx5="http://schemas.microsoft.com/office/drawing/2016/5/11/chartex" xmlns:cx6="http://schemas.microsoft.com/office/drawing/2016/5/12/chartex" xmlns:cx7="http://schemas.microsoft.com/office/drawing/2016/5/13/chartex" xmlns:cx8="http://schemas.microsoft.com/office/drawing/2016/5/14/chartex" xmlns:mc="http://schemas.openxmlformats.org/markup-compatibility/2006" xmlns:aink="http://schemas.microsoft.com/office/drawing/2016/ink" xmlns:am3d="http://schemas.microsoft.com/office/drawing/2017/model3d" xmlns:o="urn:schemas-microsoft-com:office:office" xmlns:oel="http://schemas.microsoft.com/office/2019/extlst" xmlns:r="http://schemas.openxmlformats.org/officeDocument/2006/relationships" xmlns:m="http://schemas.openxmlformats.org/officeDocument/2006/math" xmlns:v="urn:schemas-microsoft-com:vml" xmlns:wp14="http://schemas.microsoft.com/office/word/2010/wordprocessingDrawing" xmlns:wp="http://schemas.openxmlformats.org/drawingml/2006/wordprocessingDrawing" xmlns:w10="urn:schemas-microsoft-com:office:word" xmlns:w="http://schemas.openxmlformats.org/wordprocessingml/2006/main" xmlns:w14="http://schemas.microsoft.com/office/word/2010/wordml" xmlns:w15="http://schemas.microsoft.com/office/word/2012/wordml" xmlns:w16cex="http://schemas.microsoft.com/office/word/2018/wordml/cex" xmlns:w16cid="http://schemas.microsoft.com/office/word/2016/wordml/cid" xmlns:w16="http://schemas.microsoft.com/office/word/2018/wordml" xmlns:w16sdtdh="http://schemas.microsoft.com/office/word/2020/wordml/sdtdatahash" xmlns:w16se="http://schemas.microsoft.com/office/word/2015/wordml/symex" xmlns:wpg="http://schemas.microsoft.com/office/word/2010/wordprocessingGroup" xmlns:wpi="http://schemas.microsoft.com/office/word/2010/wordprocessingInk" xmlns:wne="http://schemas.microsoft.com/office/word/2006/wordml" xmlns:wps="http://schemas.microsoft.com/office/word/2010/wordprocessingShape" mc:Ignorable="w14 w15 w16se w16cid w16 w16cex w16sdtdh wp14">
   <w:footnote w:type="separator" w:id="-1">
@@ -712,6 +4243,112 @@
     </w:p>
   </w:footnote>
 </w:footnotes>
+</file>
+
+<file path=word/header1.xml><?xml version="1.0" encoding="utf-8"?>
+<w:hdr xmlns:wpc="http://schemas.microsoft.com/office/word/2010/wordprocessingCanvas" xmlns:cx="http://schemas.microsoft.com/office/drawing/2014/chartex" xmlns:cx1="http://schemas.microsoft.com/office/drawing/2015/9/8/chartex" xmlns:cx2="http://schemas.microsoft.com/office/drawing/2015/10/21/chartex" xmlns:cx3="http://schemas.microsoft.com/office/drawing/2016/5/9/chartex" xmlns:cx4="http://schemas.microsoft.com/office/drawing/2016/5/10/chartex" xmlns:cx5="http://schemas.microsoft.com/office/drawing/2016/5/11/chartex" xmlns:cx6="http://schemas.microsoft.com/office/drawing/2016/5/12/chartex" xmlns:cx7="http://schemas.microsoft.com/office/drawing/2016/5/13/chartex" xmlns:cx8="http://schemas.microsoft.com/office/drawing/2016/5/14/chartex" xmlns:mc="http://schemas.openxmlformats.org/markup-compatibility/2006" xmlns:aink="http://schemas.microsoft.com/office/drawing/2016/ink" xmlns:am3d="http://schemas.microsoft.com/office/drawing/2017/model3d" xmlns:o="urn:schemas-microsoft-com:office:office" xmlns:oel="http://schemas.microsoft.com/office/2019/extlst" xmlns:r="http://schemas.openxmlformats.org/officeDocument/2006/relationships" xmlns:m="http://schemas.openxmlformats.org/officeDocument/2006/math" xmlns:v="urn:schemas-microsoft-com:vml" xmlns:wp14="http://schemas.microsoft.com/office/word/2010/wordprocessingDrawing" xmlns:wp="http://schemas.openxmlformats.org/drawingml/2006/wordprocessingDrawing" xmlns:w10="urn:schemas-microsoft-com:office:word" xmlns:w="http://schemas.openxmlformats.org/wordprocessingml/2006/main" xmlns:w14="http://schemas.microsoft.com/office/word/2010/wordml" xmlns:w15="http://schemas.microsoft.com/office/word/2012/wordml" xmlns:w16cex="http://schemas.microsoft.com/office/word/2018/wordml/cex" xmlns:w16cid="http://schemas.microsoft.com/office/word/2016/wordml/cid" xmlns:w16="http://schemas.microsoft.com/office/word/2018/wordml" xmlns:w16sdtdh="http://schemas.microsoft.com/office/word/2020/wordml/sdtdatahash" xmlns:w16se="http://schemas.microsoft.com/office/word/2015/wordml/symex" xmlns:wpg="http://schemas.microsoft.com/office/word/2010/wordprocessingGroup" xmlns:wpi="http://schemas.microsoft.com/office/word/2010/wordprocessingInk" xmlns:wne="http://schemas.microsoft.com/office/word/2006/wordml" xmlns:wps="http://schemas.microsoft.com/office/word/2010/wordprocessingShape" mc:Ignorable="w14 w15 w16se w16cid w16 w16cex w16sdtdh wp14">
+  <w:sdt>
+    <w:sdtPr>
+      <w:id w:val="-2137868433"/>
+      <w:docPartObj>
+        <w:docPartGallery w:val="Page Numbers (Top of Page)"/>
+        <w:docPartUnique/>
+      </w:docPartObj>
+    </w:sdtPr>
+    <w:sdtEndPr>
+      <w:rPr>
+        <w:noProof/>
+      </w:rPr>
+    </w:sdtEndPr>
+    <w:sdtContent>
+      <w:p>
+        <w:pPr>
+          <w:pStyle w:val="Header"/>
+          <w:jc w:val="right"/>
+        </w:pPr>
+        <w:r>
+          <w:fldChar w:fldCharType="begin"/>
+        </w:r>
+        <w:r>
+          <w:instrText xml:space="preserve"> PAGE   \* MERGEFORMAT </w:instrText>
+        </w:r>
+        <w:r>
+          <w:fldChar w:fldCharType="separate"/>
+        </w:r>
+        <w:r>
+          <w:rPr>
+            <w:noProof/>
+          </w:rPr>
+          <w:t>2</w:t>
+        </w:r>
+        <w:r>
+          <w:rPr>
+            <w:noProof/>
+          </w:rPr>
+          <w:fldChar w:fldCharType="end"/>
+        </w:r>
+      </w:p>
+    </w:sdtContent>
+  </w:sdt>
+  <w:p>
+    <w:pPr>
+      <w:pStyle w:val="Header"/>
+    </w:pPr>
+  </w:p>
+</w:hdr>
+</file>
+
+<file path=word/header2.xml><?xml version="1.0" encoding="utf-8"?>
+<w:hdr xmlns:wpc="http://schemas.microsoft.com/office/word/2010/wordprocessingCanvas" xmlns:cx="http://schemas.microsoft.com/office/drawing/2014/chartex" xmlns:cx1="http://schemas.microsoft.com/office/drawing/2015/9/8/chartex" xmlns:cx2="http://schemas.microsoft.com/office/drawing/2015/10/21/chartex" xmlns:cx3="http://schemas.microsoft.com/office/drawing/2016/5/9/chartex" xmlns:cx4="http://schemas.microsoft.com/office/drawing/2016/5/10/chartex" xmlns:cx5="http://schemas.microsoft.com/office/drawing/2016/5/11/chartex" xmlns:cx6="http://schemas.microsoft.com/office/drawing/2016/5/12/chartex" xmlns:cx7="http://schemas.microsoft.com/office/drawing/2016/5/13/chartex" xmlns:cx8="http://schemas.microsoft.com/office/drawing/2016/5/14/chartex" xmlns:mc="http://schemas.openxmlformats.org/markup-compatibility/2006" xmlns:aink="http://schemas.microsoft.com/office/drawing/2016/ink" xmlns:am3d="http://schemas.microsoft.com/office/drawing/2017/model3d" xmlns:o="urn:schemas-microsoft-com:office:office" xmlns:oel="http://schemas.microsoft.com/office/2019/extlst" xmlns:r="http://schemas.openxmlformats.org/officeDocument/2006/relationships" xmlns:m="http://schemas.openxmlformats.org/officeDocument/2006/math" xmlns:v="urn:schemas-microsoft-com:vml" xmlns:wp14="http://schemas.microsoft.com/office/word/2010/wordprocessingDrawing" xmlns:wp="http://schemas.openxmlformats.org/drawingml/2006/wordprocessingDrawing" xmlns:w10="urn:schemas-microsoft-com:office:word" xmlns:w="http://schemas.openxmlformats.org/wordprocessingml/2006/main" xmlns:w14="http://schemas.microsoft.com/office/word/2010/wordml" xmlns:w15="http://schemas.microsoft.com/office/word/2012/wordml" xmlns:w16cex="http://schemas.microsoft.com/office/word/2018/wordml/cex" xmlns:w16cid="http://schemas.microsoft.com/office/word/2016/wordml/cid" xmlns:w16="http://schemas.microsoft.com/office/word/2018/wordml" xmlns:w16sdtdh="http://schemas.microsoft.com/office/word/2020/wordml/sdtdatahash" xmlns:w16se="http://schemas.microsoft.com/office/word/2015/wordml/symex" xmlns:wpg="http://schemas.microsoft.com/office/word/2010/wordprocessingGroup" xmlns:wpi="http://schemas.microsoft.com/office/word/2010/wordprocessingInk" xmlns:wne="http://schemas.microsoft.com/office/word/2006/wordml" xmlns:wps="http://schemas.microsoft.com/office/word/2010/wordprocessingShape" mc:Ignorable="w14 w15 w16se w16cid w16 w16cex w16sdtdh wp14">
+  <w:sdt>
+    <w:sdtPr>
+      <w:id w:val="-1944455083"/>
+      <w:docPartObj>
+        <w:docPartGallery w:val="Page Numbers (Top of Page)"/>
+        <w:docPartUnique/>
+      </w:docPartObj>
+    </w:sdtPr>
+    <w:sdtEndPr>
+      <w:rPr>
+        <w:noProof/>
+      </w:rPr>
+    </w:sdtEndPr>
+    <w:sdtContent>
+      <w:p>
+        <w:pPr>
+          <w:pStyle w:val="Header"/>
+          <w:jc w:val="right"/>
+        </w:pPr>
+        <w:r>
+          <w:fldChar w:fldCharType="begin"/>
+        </w:r>
+        <w:r>
+          <w:instrText xml:space="preserve"> PAGE   \* MERGEFORMAT </w:instrText>
+        </w:r>
+        <w:r>
+          <w:fldChar w:fldCharType="separate"/>
+        </w:r>
+        <w:r>
+          <w:rPr>
+            <w:noProof/>
+          </w:rPr>
+          <w:t>2</w:t>
+        </w:r>
+        <w:r>
+          <w:rPr>
+            <w:noProof/>
+          </w:rPr>
+          <w:fldChar w:fldCharType="end"/>
+        </w:r>
+      </w:p>
+    </w:sdtContent>
+  </w:sdt>
+  <w:p>
+    <w:pPr>
+      <w:pStyle w:val="Header"/>
+    </w:pPr>
+  </w:p>
+</w:hdr>
 </file>
 
 <file path=word/styles.xml><?xml version="1.0" encoding="utf-8"?>
@@ -1136,6 +4773,50 @@
       <w:szCs w:val="32"/>
     </w:rPr>
   </w:style>
+  <w:style w:type="paragraph" w:styleId="Heading2">
+    <w:name w:val="heading 2"/>
+    <w:basedOn w:val="Normal"/>
+    <w:next w:val="Normal"/>
+    <w:link w:val="Heading2Char"/>
+    <w:uiPriority w:val="9"/>
+    <w:unhideWhenUsed/>
+    <w:qFormat/>
+    <w:rsid w:val="004537FE"/>
+    <w:pPr>
+      <w:keepNext/>
+      <w:keepLines/>
+      <w:spacing w:before="40" w:after="0"/>
+      <w:outlineLvl w:val="1"/>
+    </w:pPr>
+    <w:rPr>
+      <w:rFonts w:asciiTheme="majorHAnsi" w:eastAsiaTheme="majorEastAsia" w:hAnsiTheme="majorHAnsi" w:cstheme="majorBidi"/>
+      <w:color w:val="2F5496" w:themeColor="accent1" w:themeShade="BF"/>
+      <w:sz w:val="26"/>
+      <w:szCs w:val="26"/>
+    </w:rPr>
+  </w:style>
+  <w:style w:type="paragraph" w:styleId="Heading3">
+    <w:name w:val="heading 3"/>
+    <w:basedOn w:val="Normal"/>
+    <w:next w:val="Normal"/>
+    <w:link w:val="Heading3Char"/>
+    <w:uiPriority w:val="9"/>
+    <w:unhideWhenUsed/>
+    <w:qFormat/>
+    <w:rsid w:val="007B33B9"/>
+    <w:pPr>
+      <w:keepNext/>
+      <w:keepLines/>
+      <w:spacing w:before="40" w:after="0"/>
+      <w:outlineLvl w:val="2"/>
+    </w:pPr>
+    <w:rPr>
+      <w:rFonts w:asciiTheme="majorHAnsi" w:eastAsiaTheme="majorEastAsia" w:hAnsiTheme="majorHAnsi" w:cstheme="majorBidi"/>
+      <w:color w:val="1F3763" w:themeColor="accent1" w:themeShade="7F"/>
+      <w:sz w:val="24"/>
+      <w:szCs w:val="24"/>
+    </w:rPr>
+  </w:style>
   <w:style w:type="character" w:default="1" w:styleId="DefaultParagraphFont">
     <w:name w:val="Default Paragraph Font"/>
     <w:uiPriority w:val="1"/>
@@ -1292,6 +4973,61 @@
     <w:link w:val="Footer"/>
     <w:uiPriority w:val="99"/>
     <w:rsid w:val="002F54C3"/>
+  </w:style>
+  <w:style w:type="paragraph" w:styleId="NoSpacing">
+    <w:name w:val="No Spacing"/>
+    <w:link w:val="NoSpacingChar"/>
+    <w:uiPriority w:val="1"/>
+    <w:qFormat/>
+    <w:rsid w:val="008902D2"/>
+    <w:pPr>
+      <w:spacing w:after="0" w:line="240" w:lineRule="auto"/>
+    </w:pPr>
+    <w:rPr>
+      <w:rFonts w:eastAsiaTheme="minorEastAsia"/>
+      <w:kern w:val="0"/>
+      <w:lang w:val="en-US"/>
+      <w14:ligatures w14:val="none"/>
+    </w:rPr>
+  </w:style>
+  <w:style w:type="character" w:customStyle="1" w:styleId="NoSpacingChar">
+    <w:name w:val="No Spacing Char"/>
+    <w:basedOn w:val="DefaultParagraphFont"/>
+    <w:link w:val="NoSpacing"/>
+    <w:uiPriority w:val="1"/>
+    <w:rsid w:val="008902D2"/>
+    <w:rPr>
+      <w:rFonts w:eastAsiaTheme="minorEastAsia"/>
+      <w:kern w:val="0"/>
+      <w:lang w:val="en-US"/>
+      <w14:ligatures w14:val="none"/>
+    </w:rPr>
+  </w:style>
+  <w:style w:type="character" w:customStyle="1" w:styleId="Heading2Char">
+    <w:name w:val="Heading 2 Char"/>
+    <w:basedOn w:val="DefaultParagraphFont"/>
+    <w:link w:val="Heading2"/>
+    <w:uiPriority w:val="9"/>
+    <w:rsid w:val="004537FE"/>
+    <w:rPr>
+      <w:rFonts w:asciiTheme="majorHAnsi" w:eastAsiaTheme="majorEastAsia" w:hAnsiTheme="majorHAnsi" w:cstheme="majorBidi"/>
+      <w:color w:val="2F5496" w:themeColor="accent1" w:themeShade="BF"/>
+      <w:sz w:val="26"/>
+      <w:szCs w:val="26"/>
+    </w:rPr>
+  </w:style>
+  <w:style w:type="character" w:customStyle="1" w:styleId="Heading3Char">
+    <w:name w:val="Heading 3 Char"/>
+    <w:basedOn w:val="DefaultParagraphFont"/>
+    <w:link w:val="Heading3"/>
+    <w:uiPriority w:val="9"/>
+    <w:rsid w:val="007B33B9"/>
+    <w:rPr>
+      <w:rFonts w:asciiTheme="majorHAnsi" w:eastAsiaTheme="majorEastAsia" w:hAnsiTheme="majorHAnsi" w:cstheme="majorBidi"/>
+      <w:color w:val="1F3763" w:themeColor="accent1" w:themeShade="7F"/>
+      <w:sz w:val="24"/>
+      <w:szCs w:val="24"/>
+    </w:rPr>
   </w:style>
 </w:styles>
 </file>
@@ -1592,10 +5328,29 @@
 </file>
 
 <file path=customXml/item1.xml><?xml version="1.0" encoding="utf-8"?>
+<CoverPageProperties xmlns="http://schemas.microsoft.com/office/2006/coverPageProps">
+  <PublishDate/>
+  <Abstract>Bytebay is an online business website that retails laptops from industry-leading brand from Acer, Dell, Lenovo, and MSI. This website is created using HTML, CSS, and JavaScript.</Abstract>
+  <CompanyAddress/>
+  <CompanyPhone/>
+  <CompanyFax/>
+  <CompanyEmail/>
+</CoverPageProperties>
+</file>
+
+<file path=customXml/item2.xml><?xml version="1.0" encoding="utf-8"?>
 <b:Sources xmlns:b="http://schemas.openxmlformats.org/officeDocument/2006/bibliography" xmlns="http://schemas.openxmlformats.org/officeDocument/2006/bibliography" SelectedStyle="\APASixthEditionOfficeOnline.xsl" StyleName="APA" Version="6"/>
 </file>
 
 <file path=customXml/itemProps1.xml><?xml version="1.0" encoding="utf-8"?>
+<ds:datastoreItem xmlns:ds="http://schemas.openxmlformats.org/officeDocument/2006/customXml" ds:itemID="{55AF091B-3C7A-41E3-B477-F2FDAA23CFDA}">
+  <ds:schemaRefs>
+    <ds:schemaRef ds:uri="http://schemas.microsoft.com/office/2006/coverPageProps"/>
+  </ds:schemaRefs>
+</ds:datastoreItem>
+</file>
+
+<file path=customXml/itemProps2.xml><?xml version="1.0" encoding="utf-8"?>
 <ds:datastoreItem xmlns:ds="http://schemas.openxmlformats.org/officeDocument/2006/customXml" ds:itemID="{8334E8EE-F6D1-4E09-9C62-6D995EFC245D}">
   <ds:schemaRefs>
     <ds:schemaRef ds:uri="http://schemas.openxmlformats.org/officeDocument/2006/bibliography"/>
